--- a/reporte.docx
+++ b/reporte.docx
@@ -12,7 +12,7 @@
       </w:r>
     </w:p>
     <w:bookmarkEnd w:id="20"/>
-    <w:bookmarkStart w:id="39" w:name="se-13-2025"/>
+    <w:bookmarkStart w:id="39" w:name="se-14-2025"/>
     <w:p>
       <w:pPr>
         <w:pStyle w:val="Ttulo1"/>
@@ -22,7 +22,7 @@
           <w:bCs/>
           <w:b/>
         </w:rPr>
-        <w:t xml:space="preserve">SE: 13-2025</w:t>
+        <w:t xml:space="preserve">SE: 14-2025</w:t>
       </w:r>
     </w:p>
     <w:p>
@@ -50,7 +50,7 @@
         <w:pStyle w:val="FirstParagraph"/>
       </w:pPr>
       <w:r>
-        <w:t xml:space="preserve">En la semana epidemiológica 13 del año 2025, el número acumulado de casos de dengue en Perú asciende a 24.572. Los departamentos de San Martín, Loreto y Piura han registrado la mayor cantidad de casos acumulados en lo que va del año (Tabla N°1). La variación porcentual en la última semana muestra un cambio del -20,3%. Sin embargo, esta tendencia podría fluctuar en las semanas siguientes debido a la actualización de datos. Se ha observado un patrón ascendente en las semanas anteriores, con variaciones porcentuales de 22,8%, 13,1% y 29,1% (Gráfico N°1). Los departamentos que han experimentado el mayor cambio porcentual en la última semana son Ayacucho, Apurimac y Pasco. Además, los departamentos de Puno, Ancash y Tumbes han mostrado el mayor cambio porcentual promedio en las tres semanas previas a la última (Tabla N°1).</w:t>
+        <w:t xml:space="preserve">En la semana epidemiológica 14 del año 2025, el número acumulado de casos de dengue en Perú asciende a 26.597. Los departamentos de San Martín, Loreto y Piura han registrado la mayor cantidad de casos acumulados en lo que va del año (Tabla N°1). La variación porcentual en la última semana muestra un cambio del -14,5%. Sin embargo, esta tendencia podría fluctuar en las semanas siguientes debido a la actualización de datos. Se ha observado un patrón ascendente en las semanas anteriores, con variaciones porcentuales de 16%, 27,2% y 8,1% (Gráfico N°1). Los departamentos que han experimentado el mayor cambio porcentual en la última semana son Pasco, Puno y Ayacucho. Además, los departamentos de Ancash, Pasco y Ucayali han mostrado el mayor cambio porcentual promedio en las tres semanas previas a la última (Tabla N°1).</w:t>
       </w:r>
     </w:p>
     <w:bookmarkEnd w:id="21"/>
@@ -60,7 +60,7 @@
       </w:pPr>
     </w:p>
     <w:bookmarkEnd w:id="22"/>
-    <w:bookmarkStart w:id="26" w:name="X1f90f1c9fa326fc110e9caf859a24ce0cc6c97b"/>
+    <w:bookmarkStart w:id="26" w:name="Xf1928eeecd511d57ff1a9e5a2d2d7452253975f"/>
     <w:p>
       <w:pPr>
         <w:pStyle w:val="Ttulo2"/>
@@ -70,7 +70,7 @@
           <w:bCs/>
           <w:b/>
         </w:rPr>
-        <w:t xml:space="preserve">Grafico N°1: Número de casos y cambio porcentual en Dengue, por semana epidemiológica. SE: 13-2025</w:t>
+        <w:t xml:space="preserve">Grafico N°1: Número de casos y cambio porcentual en Dengue, por semana epidemiológica. SE: 14-2025</w:t>
       </w:r>
     </w:p>
     <w:p>
@@ -154,7 +154,7 @@
         <w:pStyle w:val="FirstParagraph"/>
       </w:pPr>
       <w:r>
-        <w:t xml:space="preserve">A nivel distrital, en la última semana, cero distritos han notificado el primer caso de dengue después de cinco años sin reportar casos. Esto elevó a once los distritos que han notificado su primer caso después de cinco años de dengue este año (Tabla N°1).</w:t>
+        <w:t xml:space="preserve">A nivel distrital, en la última semana, se han notificado tres nuevos distritos con el primer caso de dengue después de cinco años sin reportar casos. Esto eleva a doce los distritos que han notificado su primer caso de dengue este año (Tabla N°1).</w:t>
       </w:r>
     </w:p>
     <w:bookmarkEnd w:id="27"/>
@@ -179,7 +179,7 @@
         <w:pStyle w:val="FirstParagraph"/>
       </w:pPr>
       <w:r>
-        <w:t xml:space="preserve">Se han identificado 50 distritos en condición de Alarma debido a un aumento superior a lo esperado según datos históricos. Por otro lado, 207 distritos se encuentran en Alerta, lo que sugiere un crecimiento en el número de casos en las últimas semanas. Sin embargo, estos niveles no alcanzan aún los de Alarma (Gráfico N°2).</w:t>
+        <w:t xml:space="preserve">Se han identificado 55 distritos en condición de Alarma debido a un aumento superior a lo esperado según datos históricos. Por otro lado, se encuentran en Alerta 198 distritos que muestran un crecimiento en el número de casos en las últimas semanas, aunque no alcanzan aún los niveles de Alarma (Gráfico N°2).</w:t>
       </w:r>
     </w:p>
     <w:bookmarkEnd w:id="29"/>
@@ -189,7 +189,7 @@
       </w:pPr>
     </w:p>
     <w:bookmarkEnd w:id="30"/>
-    <w:bookmarkStart w:id="34" w:name="X5c474024eee9b031dd162d0a437ab5a1da3d0a5"/>
+    <w:bookmarkStart w:id="34" w:name="X135d7cf37ebcfa63a8397674bb41e12e629f04a"/>
     <w:p>
       <w:pPr>
         <w:pStyle w:val="Ttulo2"/>
@@ -199,7 +199,7 @@
           <w:bCs/>
           <w:b/>
         </w:rPr>
-        <w:t xml:space="preserve">Grafico N°2: Señales de Aleerta temprana en Dengue. SE: 13-2025, Perú.</w:t>
+        <w:t xml:space="preserve">Grafico N°2: Señales de Aleerta temprana en Dengue. SE: 14-2025, Perú.</w:t>
       </w:r>
     </w:p>
     <w:tbl>
@@ -281,7 +281,7 @@
       </w:pPr>
     </w:p>
     <w:bookmarkEnd w:id="34"/>
-    <w:bookmarkStart w:id="38" w:name="Xc7d50d07f143612e478710a975f0da07b98e796"/>
+    <w:bookmarkStart w:id="38" w:name="X0210069224105f31bad9dfd93e8b0aa8063fc2e"/>
     <w:p>
       <w:pPr>
         <w:pStyle w:val="Ttulo2"/>
@@ -291,7 +291,7 @@
           <w:bCs/>
           <w:b/>
         </w:rPr>
-        <w:t xml:space="preserve">Tabla N°1: Indicadores de Alerta Temprana de Dengue. SE: 13-2025, Perú.</w:t>
+        <w:t xml:space="preserve">Tabla N°1: Indicadores de Alerta Temprana de Dengue. SE: 14-2025, Perú.</w:t>
       </w:r>
     </w:p>
     <w:p>

--- a/reporte.docx
+++ b/reporte.docx
@@ -12,7 +12,7 @@
       </w:r>
     </w:p>
     <w:bookmarkEnd w:id="20"/>
-    <w:bookmarkStart w:id="39" w:name="se-14-2025"/>
+    <w:bookmarkStart w:id="39" w:name="se-9-2025"/>
     <w:p>
       <w:pPr>
         <w:pStyle w:val="Ttulo1"/>
@@ -22,7 +22,7 @@
           <w:bCs/>
           <w:b/>
         </w:rPr>
-        <w:t xml:space="preserve">SE: 14-2025</w:t>
+        <w:t xml:space="preserve">SE: 9-2025</w:t>
       </w:r>
     </w:p>
     <w:p>
@@ -50,7 +50,7 @@
         <w:pStyle w:val="FirstParagraph"/>
       </w:pPr>
       <w:r>
-        <w:t xml:space="preserve">En la semana epidemiológica 14 del año 2025, el número acumulado de casos de dengue en Perú asciende a 26.597. Los departamentos de San Martín, Loreto y Piura han registrado la mayor cantidad de casos acumulados en lo que va del año (Tabla N°1). La variación porcentual en la última semana muestra un cambio del -14,5%. Sin embargo, esta tendencia podría fluctuar en las semanas siguientes debido a la actualización de datos. Se ha observado un patrón ascendente en las semanas anteriores, con variaciones porcentuales de 16%, 27,2% y 8,1% (Gráfico N°1). Los departamentos que han experimentado el mayor cambio porcentual en la última semana son Pasco, Puno y Ayacucho. Además, los departamentos de Ancash, Pasco y Ucayali han mostrado el mayor cambio porcentual promedio en las tres semanas previas a la última (Tabla N°1).</w:t>
+        <w:t xml:space="preserve">En la semana epidemiológica 9 del año 2025, el número acumulado de casos de dengue en Perú asciende a 17.331. Los departamentos de San Martín, Loreto y Piura han registrado la mayor cantidad de casos acumulados en lo que va del año (Tabla N°1). La variación porcentual en la última semana muestra un cambio del -18,9%. Sin embargo, esta tendencia podría fluctuar en las semanas siguientes debido a la actualización de datos. Se ha observado un patrón variable en las semanas anteriores, con variaciones porcentuales de 9,1%, -4% y 16,4% (Gráfico N°1). Los departamentos que han experimentado el mayor cambio porcentual en la última semana son Ayacucho, Ancash e Ica. Además, los departamentos de Ica, Puno y Callao han mostrado el mayor cambio porcentual promedio en las tres semanas previas a la última (Tabla N°1).</w:t>
       </w:r>
     </w:p>
     <w:bookmarkEnd w:id="21"/>
@@ -60,7 +60,7 @@
       </w:pPr>
     </w:p>
     <w:bookmarkEnd w:id="22"/>
-    <w:bookmarkStart w:id="26" w:name="Xf1928eeecd511d57ff1a9e5a2d2d7452253975f"/>
+    <w:bookmarkStart w:id="26" w:name="X778b7ce27a19954b6baf0f5a32dfb2a4f1c71a1"/>
     <w:p>
       <w:pPr>
         <w:pStyle w:val="Ttulo2"/>
@@ -70,7 +70,7 @@
           <w:bCs/>
           <w:b/>
         </w:rPr>
-        <w:t xml:space="preserve">Grafico N°1: Número de casos y cambio porcentual en Dengue, por semana epidemiológica. SE: 14-2025</w:t>
+        <w:t xml:space="preserve">Grafico N°1: Número de casos y cambio porcentual en Dengue, por semana epidemiológica. SE: 9-2025</w:t>
       </w:r>
     </w:p>
     <w:p>
@@ -154,7 +154,7 @@
         <w:pStyle w:val="FirstParagraph"/>
       </w:pPr>
       <w:r>
-        <w:t xml:space="preserve">A nivel distrital, en la última semana, se han notificado tres nuevos distritos con el primer caso de dengue después de cinco años sin reportar casos. Esto eleva a doce los distritos que han notificado su primer caso de dengue este año (Tabla N°1).</w:t>
+        <w:t xml:space="preserve">En la última semana, 5 distritos han reportado el primer caso de dengue después de 5 años sin notificaciones previas. Esto eleva a 14 los distritos que han notificado su primer caso de dengue en este año (Tabla N°1).</w:t>
       </w:r>
     </w:p>
     <w:bookmarkEnd w:id="27"/>
@@ -179,7 +179,7 @@
         <w:pStyle w:val="FirstParagraph"/>
       </w:pPr>
       <w:r>
-        <w:t xml:space="preserve">Se han identificado 55 distritos en condición de Alarma debido a un aumento superior a lo esperado según datos históricos. Por otro lado, se encuentran en Alerta 198 distritos que muestran un crecimiento en el número de casos en las últimas semanas, aunque no alcanzan aún los niveles de Alarma (Gráfico N°2).</w:t>
+        <w:t xml:space="preserve">Se han identificado 48 distritos en condición de Alarma debido a un aumento superior a lo esperado según datos históricos. Por otro lado, se encuentran en Alerta 192 distritos que muestran un crecimiento en el número de casos en las últimas semanas, aunque no alcanzan aún los niveles de Alarma (Gráfico N°2).</w:t>
       </w:r>
     </w:p>
     <w:bookmarkEnd w:id="29"/>
@@ -189,7 +189,7 @@
       </w:pPr>
     </w:p>
     <w:bookmarkEnd w:id="30"/>
-    <w:bookmarkStart w:id="34" w:name="X135d7cf37ebcfa63a8397674bb41e12e629f04a"/>
+    <w:bookmarkStart w:id="34" w:name="Xc8510ff881759f49de32a731df3824a89f1fb33"/>
     <w:p>
       <w:pPr>
         <w:pStyle w:val="Ttulo2"/>
@@ -199,7 +199,7 @@
           <w:bCs/>
           <w:b/>
         </w:rPr>
-        <w:t xml:space="preserve">Grafico N°2: Señales de Aleerta temprana en Dengue. SE: 14-2025, Perú.</w:t>
+        <w:t xml:space="preserve">Grafico N°2: Señales de Aleerta temprana en Dengue. SE: 9-2025, Perú.</w:t>
       </w:r>
     </w:p>
     <w:tbl>
@@ -281,7 +281,7 @@
       </w:pPr>
     </w:p>
     <w:bookmarkEnd w:id="34"/>
-    <w:bookmarkStart w:id="38" w:name="X0210069224105f31bad9dfd93e8b0aa8063fc2e"/>
+    <w:bookmarkStart w:id="38" w:name="Xe825574dc63703dd39c4caadd889657db4ae864"/>
     <w:p>
       <w:pPr>
         <w:pStyle w:val="Ttulo2"/>
@@ -291,7 +291,7 @@
           <w:bCs/>
           <w:b/>
         </w:rPr>
-        <w:t xml:space="preserve">Tabla N°1: Indicadores de Alerta Temprana de Dengue. SE: 14-2025, Perú.</w:t>
+        <w:t xml:space="preserve">Tabla N°1: Indicadores de Alerta Temprana de Dengue. SE: 9-2025, Perú.</w:t>
       </w:r>
     </w:p>
     <w:p>

--- a/reporte.docx
+++ b/reporte.docx
@@ -12,7 +12,7 @@
       </w:r>
     </w:p>
     <w:bookmarkEnd w:id="20"/>
-    <w:bookmarkStart w:id="39" w:name="se-9-2025"/>
+    <w:bookmarkStart w:id="39" w:name="se-17-2025"/>
     <w:p>
       <w:pPr>
         <w:pStyle w:val="Ttulo1"/>
@@ -22,7 +22,7 @@
           <w:bCs/>
           <w:b/>
         </w:rPr>
-        <w:t xml:space="preserve">SE: 9-2025</w:t>
+        <w:t xml:space="preserve">SE: 17-2025</w:t>
       </w:r>
     </w:p>
     <w:p>
@@ -50,7 +50,7 @@
         <w:pStyle w:val="FirstParagraph"/>
       </w:pPr>
       <w:r>
-        <w:t xml:space="preserve">En la semana epidemiológica 9 del año 2025, el número acumulado de casos de dengue en Perú asciende a 17.331. Los departamentos de San Martín, Loreto y Piura han registrado la mayor cantidad de casos acumulados en lo que va del año (Tabla N°1). La variación porcentual en la última semana muestra un cambio del -18,9%. Sin embargo, esta tendencia podría fluctuar en las semanas siguientes debido a la actualización de datos. Se ha observado un patrón variable en las semanas anteriores, con variaciones porcentuales de 9,1%, -4% y 16,4% (Gráfico N°1). Los departamentos que han experimentado el mayor cambio porcentual en la última semana son Ayacucho, Ancash e Ica. Además, los departamentos de Ica, Puno y Callao han mostrado el mayor cambio porcentual promedio en las tres semanas previas a la última (Tabla N°1).</w:t>
+        <w:t xml:space="preserve">En la semana epidemiológica 17 del año 2025, el número acumulado de casos de dengue en Perú asciende a 31.681. Los departamentos de San Martín, Loreto y Cajamarca han registrado la mayor cantidad de casos acumulados en lo que va del año (Tabla N°1). La variación porcentual en la última semana muestra un cambio del -14%. Sin embargo, esta tendencia podría fluctuar en las semanas siguientes debido a la actualización de datos. Se ha observado un patrón variable en las semanas anteriores, con variaciones porcentuales de 31,3%, 7,7% y -1,9% (Gráfico N°1). Los departamentos que han experimentado el mayor cambio porcentual en la última semana son Ancash, Ayacucho y Pasco. Además, los departamentos de Ayacucho, Ancash y Pasco han mostrado el mayor cambio porcentual promedio en las tres semanas previas a la última (Tabla N°1).</w:t>
       </w:r>
     </w:p>
     <w:bookmarkEnd w:id="21"/>
@@ -60,7 +60,7 @@
       </w:pPr>
     </w:p>
     <w:bookmarkEnd w:id="22"/>
-    <w:bookmarkStart w:id="26" w:name="X778b7ce27a19954b6baf0f5a32dfb2a4f1c71a1"/>
+    <w:bookmarkStart w:id="26" w:name="X76b4ecbb5dccf122b9af7ed27eea85ef404b15f"/>
     <w:p>
       <w:pPr>
         <w:pStyle w:val="Ttulo2"/>
@@ -70,7 +70,7 @@
           <w:bCs/>
           <w:b/>
         </w:rPr>
-        <w:t xml:space="preserve">Grafico N°1: Número de casos y cambio porcentual en Dengue, por semana epidemiológica. SE: 9-2025</w:t>
+        <w:t xml:space="preserve">Grafico N°1: Número de casos y cambio porcentual en Dengue, por semana epidemiológica. SE: 17-2025</w:t>
       </w:r>
     </w:p>
     <w:p>
@@ -154,7 +154,7 @@
         <w:pStyle w:val="FirstParagraph"/>
       </w:pPr>
       <w:r>
-        <w:t xml:space="preserve">En la última semana, 5 distritos han reportado el primer caso de dengue después de 5 años sin notificaciones previas. Esto eleva a 14 los distritos que han notificado su primer caso de dengue en este año (Tabla N°1).</w:t>
+        <w:t xml:space="preserve">En la última semana, tres distritos han reportado el primer caso de dengue en cinco años. Esto eleva a nueve los distritos que han notificado su primer caso después de cinco años de dengue este año (Tabla N°1).</w:t>
       </w:r>
     </w:p>
     <w:bookmarkEnd w:id="27"/>
@@ -179,7 +179,7 @@
         <w:pStyle w:val="FirstParagraph"/>
       </w:pPr>
       <w:r>
-        <w:t xml:space="preserve">Se han identificado 48 distritos en condición de Alarma debido a un aumento superior a lo esperado según datos históricos. Por otro lado, se encuentran en Alerta 192 distritos que muestran un crecimiento en el número de casos en las últimas semanas, aunque no alcanzan aún los niveles de Alarma (Gráfico N°2).</w:t>
+        <w:t xml:space="preserve">Se han identificado señales de aumento de casos en 55 distritos, lo que coloca a estos territorios en condición de alarma debido a un incremento superior a lo esperado según datos históricos de años sin brotes. Por otro lado, 194 distritos se encuentran en alerta, lo que sugiere un crecimiento en el número de casos en las últimas semanas, aunque no alcanzan aún los niveles de alarma (Gráfico N°2).</w:t>
       </w:r>
     </w:p>
     <w:bookmarkEnd w:id="29"/>
@@ -189,7 +189,7 @@
       </w:pPr>
     </w:p>
     <w:bookmarkEnd w:id="30"/>
-    <w:bookmarkStart w:id="34" w:name="Xc8510ff881759f49de32a731df3824a89f1fb33"/>
+    <w:bookmarkStart w:id="34" w:name="X4fe5964fa0bb7f4dd664d1ab9fb22092d92bb03"/>
     <w:p>
       <w:pPr>
         <w:pStyle w:val="Ttulo2"/>
@@ -199,7 +199,7 @@
           <w:bCs/>
           <w:b/>
         </w:rPr>
-        <w:t xml:space="preserve">Grafico N°2: Señales de Aleerta temprana en Dengue. SE: 9-2025, Perú.</w:t>
+        <w:t xml:space="preserve">Grafico N°2: Señales de Aleerta temprana en Dengue. SE: 17-2025, Perú.</w:t>
       </w:r>
     </w:p>
     <w:tbl>
@@ -281,7 +281,7 @@
       </w:pPr>
     </w:p>
     <w:bookmarkEnd w:id="34"/>
-    <w:bookmarkStart w:id="38" w:name="Xe825574dc63703dd39c4caadd889657db4ae864"/>
+    <w:bookmarkStart w:id="38" w:name="X564c5d6548778681026d96e11432c5ccc4e7169"/>
     <w:p>
       <w:pPr>
         <w:pStyle w:val="Ttulo2"/>
@@ -291,7 +291,7 @@
           <w:bCs/>
           <w:b/>
         </w:rPr>
-        <w:t xml:space="preserve">Tabla N°1: Indicadores de Alerta Temprana de Dengue. SE: 9-2025, Perú.</w:t>
+        <w:t xml:space="preserve">Tabla N°1: Indicadores de Alerta Temprana de Dengue. SE: 17-2025, Perú.</w:t>
       </w:r>
     </w:p>
     <w:p>
@@ -306,7 +306,7 @@
       <w:r>
         <w:drawing>
           <wp:inline>
-            <wp:extent cx="5943600" cy="7269909"/>
+            <wp:extent cx="5943600" cy="7254779"/>
             <wp:effectExtent b="0" l="0" r="0" t="0"/>
             <wp:docPr descr="" title="" id="36" name="Picture"/>
             <a:graphic>
@@ -327,7 +327,7 @@
                   <pic:spPr bwMode="auto">
                     <a:xfrm>
                       <a:off x="0" y="0"/>
-                      <a:ext cx="5943600" cy="7269909"/>
+                      <a:ext cx="5943600" cy="7254779"/>
                     </a:xfrm>
                     <a:prstGeom prst="rect">
                       <a:avLst/>

--- a/reporte.docx
+++ b/reporte.docx
@@ -12,7 +12,7 @@
       </w:r>
     </w:p>
     <w:bookmarkEnd w:id="20"/>
-    <w:bookmarkStart w:id="39" w:name="se-17-2025"/>
+    <w:bookmarkStart w:id="39" w:name="se-18-2025"/>
     <w:p>
       <w:pPr>
         <w:pStyle w:val="Ttulo1"/>
@@ -22,7 +22,7 @@
           <w:bCs/>
           <w:b/>
         </w:rPr>
-        <w:t xml:space="preserve">SE: 17-2025</w:t>
+        <w:t xml:space="preserve">SE: 18-2025</w:t>
       </w:r>
     </w:p>
     <w:p>
@@ -50,7 +50,7 @@
         <w:pStyle w:val="FirstParagraph"/>
       </w:pPr>
       <w:r>
-        <w:t xml:space="preserve">En la semana epidemiológica 17 del año 2025, el número acumulado de casos de dengue en Perú asciende a 31.681. Los departamentos de San Martín, Loreto y Cajamarca han registrado la mayor cantidad de casos acumulados en lo que va del año (Tabla N°1). La variación porcentual en la última semana muestra un cambio del -14%. Sin embargo, esta tendencia podría fluctuar en las semanas siguientes debido a la actualización de datos. Se ha observado un patrón variable en las semanas anteriores, con variaciones porcentuales de 31,3%, 7,7% y -1,9% (Gráfico N°1). Los departamentos que han experimentado el mayor cambio porcentual en la última semana son Ancash, Ayacucho y Pasco. Además, los departamentos de Ayacucho, Ancash y Pasco han mostrado el mayor cambio porcentual promedio en las tres semanas previas a la última (Tabla N°1).</w:t>
+        <w:t xml:space="preserve">En la semana epidemiológica 18 del año 2025, el número acumulado de casos de dengue en Perú asciende a 32.747. Los departamentos de San Martín, Loreto y Cajamarca han registrado la mayor cantidad de casos acumulados en lo que va del año (Tabla N°1). La variación porcentual en la última semana muestra un cambio del -40,8%. Sin embargo, esta tendencia podría fluctuar en las semanas siguientes debido a la actualización de datos. Se ha observado un patrón variable en las semanas anteriores, con variaciones porcentuales de 10%, -3,1% y 3,7% (Gráfico N°1). Los departamentos que han experimentado el mayor cambio porcentual en la última semana son Pasco, Ancash y HuancaVELICA. Además, los departamentos de Ancash, Huánuco y Ayacucho han mostrado el mayor cambio porcentual promedio en las tres semanas previas a la última (Tabla N°1).</w:t>
       </w:r>
     </w:p>
     <w:bookmarkEnd w:id="21"/>
@@ -60,7 +60,7 @@
       </w:pPr>
     </w:p>
     <w:bookmarkEnd w:id="22"/>
-    <w:bookmarkStart w:id="26" w:name="X76b4ecbb5dccf122b9af7ed27eea85ef404b15f"/>
+    <w:bookmarkStart w:id="26" w:name="Xad68d41946c960b37379238a8d08b6d0eb5af60"/>
     <w:p>
       <w:pPr>
         <w:pStyle w:val="Ttulo2"/>
@@ -70,7 +70,7 @@
           <w:bCs/>
           <w:b/>
         </w:rPr>
-        <w:t xml:space="preserve">Grafico N°1: Número de casos y cambio porcentual en Dengue, por semana epidemiológica. SE: 17-2025</w:t>
+        <w:t xml:space="preserve">Grafico N°1: Número de casos y cambio porcentual en Dengue, por semana epidemiológica. SE: 18-2025</w:t>
       </w:r>
     </w:p>
     <w:p>
@@ -154,7 +154,7 @@
         <w:pStyle w:val="FirstParagraph"/>
       </w:pPr>
       <w:r>
-        <w:t xml:space="preserve">En la última semana, tres distritos han reportado el primer caso de dengue en cinco años. Esto eleva a nueve los distritos que han notificado su primer caso después de cinco años de dengue este año (Tabla N°1).</w:t>
+        <w:t xml:space="preserve">A nivel distrital, en la última semana, se han notificado 5 distritos con el primer caso de dengue después de 5 años sin reportar casos. Esto eleva a 13 los distritos que han notificado su primer caso de dengue este año (Tabla N°1). Sin embargo, esta situación no ha provocado una alerta generalizada en la población.</w:t>
       </w:r>
     </w:p>
     <w:bookmarkEnd w:id="27"/>
@@ -179,7 +179,7 @@
         <w:pStyle w:val="FirstParagraph"/>
       </w:pPr>
       <w:r>
-        <w:t xml:space="preserve">Se han identificado señales de aumento de casos en 55 distritos, lo que coloca a estos territorios en condición de alarma debido a un incremento superior a lo esperado según datos históricos de años sin brotes. Por otro lado, 194 distritos se encuentran en alerta, lo que sugiere un crecimiento en el número de casos en las últimas semanas, aunque no alcanzan aún los niveles de alarma (Gráfico N°2).</w:t>
+        <w:t xml:space="preserve">Se han identificado señales de aumento de casos en varios distritos. De ellos, 55 se encuentran en condición de alarma debido a un incremento superior a lo esperado según datos históricos de años sin brotes. Por otro lado, 178 distritos están en alerta, lo que sugiere un crecimiento en el número de casos en las últimas semanas, aunque no alcanzan aún los niveles de alarma (Gráfico N°2).</w:t>
       </w:r>
     </w:p>
     <w:bookmarkEnd w:id="29"/>
@@ -189,7 +189,7 @@
       </w:pPr>
     </w:p>
     <w:bookmarkEnd w:id="30"/>
-    <w:bookmarkStart w:id="34" w:name="X4fe5964fa0bb7f4dd664d1ab9fb22092d92bb03"/>
+    <w:bookmarkStart w:id="34" w:name="X53688a05f9707db009db41730beb034af7fea5c"/>
     <w:p>
       <w:pPr>
         <w:pStyle w:val="Ttulo2"/>
@@ -199,7 +199,7 @@
           <w:bCs/>
           <w:b/>
         </w:rPr>
-        <w:t xml:space="preserve">Grafico N°2: Señales de Aleerta temprana en Dengue. SE: 17-2025, Perú.</w:t>
+        <w:t xml:space="preserve">Grafico N°2: Señales de Aleerta temprana en Dengue. SE: 18-2025, Perú.</w:t>
       </w:r>
     </w:p>
     <w:tbl>
@@ -281,7 +281,7 @@
       </w:pPr>
     </w:p>
     <w:bookmarkEnd w:id="34"/>
-    <w:bookmarkStart w:id="38" w:name="X564c5d6548778681026d96e11432c5ccc4e7169"/>
+    <w:bookmarkStart w:id="38" w:name="X54426aa06445e8f87253af5cf5324c6767966a3"/>
     <w:p>
       <w:pPr>
         <w:pStyle w:val="Ttulo2"/>
@@ -291,7 +291,7 @@
           <w:bCs/>
           <w:b/>
         </w:rPr>
-        <w:t xml:space="preserve">Tabla N°1: Indicadores de Alerta Temprana de Dengue. SE: 17-2025, Perú.</w:t>
+        <w:t xml:space="preserve">Tabla N°1: Indicadores de Alerta Temprana de Dengue. SE: 18-2025, Perú.</w:t>
       </w:r>
     </w:p>
     <w:p>

--- a/reporte.docx
+++ b/reporte.docx
@@ -12,7 +12,7 @@
       </w:r>
     </w:p>
     <w:bookmarkEnd w:id="20"/>
-    <w:bookmarkStart w:id="39" w:name="se-18-2025"/>
+    <w:bookmarkStart w:id="39" w:name="se-20-2025"/>
     <w:p>
       <w:pPr>
         <w:pStyle w:val="Ttulo1"/>
@@ -22,7 +22,7 @@
           <w:bCs/>
           <w:b/>
         </w:rPr>
-        <w:t xml:space="preserve">SE: 18-2025</w:t>
+        <w:t xml:space="preserve">SE: 20-2025</w:t>
       </w:r>
     </w:p>
     <w:p>
@@ -50,7 +50,7 @@
         <w:pStyle w:val="FirstParagraph"/>
       </w:pPr>
       <w:r>
-        <w:t xml:space="preserve">En la semana epidemiológica 18 del año 2025, el número acumulado de casos de dengue en Perú asciende a 32.747. Los departamentos de San Martín, Loreto y Cajamarca han registrado la mayor cantidad de casos acumulados en lo que va del año (Tabla N°1). La variación porcentual en la última semana muestra un cambio del -40,8%. Sin embargo, esta tendencia podría fluctuar en las semanas siguientes debido a la actualización de datos. Se ha observado un patrón variable en las semanas anteriores, con variaciones porcentuales de 10%, -3,1% y 3,7% (Gráfico N°1). Los departamentos que han experimentado el mayor cambio porcentual en la última semana son Pasco, Ancash y HuancaVELICA. Además, los departamentos de Ancash, Huánuco y Ayacucho han mostrado el mayor cambio porcentual promedio en las tres semanas previas a la última (Tabla N°1).</w:t>
+        <w:t xml:space="preserve">En la semana epidemiológica 20 del año 2025, el número acumulado de casos de dengue en Perú asciende a 33.759. Los departamentos de San Martín, Loreto y Cajamarca han registrado la mayor cantidad de casos acumulados en lo que va del año (Tabla N°1). La variación porcentual en la última semana muestra un cambio del -20,6%. Sin embargo, esta tendencia podría fluctuar en las semanas siguientes debido a la actualización de datos. Se ha observado un patrón variable en las semanas anteriores, con variaciones porcentuales de 16,9%, -14,2% y 7,9% (Gráfico N°1). Los departamentos que han experimentado el mayor cambio porcentual en la última semana son Madre de Dios, Pasco y Tumbes. Además, los departamentos de Ancash, Ayacucho y Huanuco han mostrado el mayor cambio porcentual promedio en las tres semanas previas a la última (Tabla N°1).</w:t>
       </w:r>
     </w:p>
     <w:bookmarkEnd w:id="21"/>
@@ -60,7 +60,7 @@
       </w:pPr>
     </w:p>
     <w:bookmarkEnd w:id="22"/>
-    <w:bookmarkStart w:id="26" w:name="Xad68d41946c960b37379238a8d08b6d0eb5af60"/>
+    <w:bookmarkStart w:id="26" w:name="Xbd8db6eb9cd562c4cc6c0f28a183e511908fab1"/>
     <w:p>
       <w:pPr>
         <w:pStyle w:val="Ttulo2"/>
@@ -70,7 +70,7 @@
           <w:bCs/>
           <w:b/>
         </w:rPr>
-        <w:t xml:space="preserve">Grafico N°1: Número de casos y cambio porcentual en Dengue, por semana epidemiológica. SE: 18-2025</w:t>
+        <w:t xml:space="preserve">Grafico N°1: Número de casos y cambio porcentual en Dengue, por semana epidemiológica. SE: 20-2025</w:t>
       </w:r>
     </w:p>
     <w:p>
@@ -154,7 +154,7 @@
         <w:pStyle w:val="FirstParagraph"/>
       </w:pPr>
       <w:r>
-        <w:t xml:space="preserve">A nivel distrital, en la última semana, se han notificado 5 distritos con el primer caso de dengue después de 5 años sin reportar casos. Esto eleva a 13 los distritos que han notificado su primer caso de dengue este año (Tabla N°1). Sin embargo, esta situación no ha provocado una alerta generalizada en la población.</w:t>
+        <w:t xml:space="preserve">A nivel distrital, en la última semana, tres distritos han notificado el primer caso de dengue después de cinco años sin reportar casos. Esto elevó a once los distritos que han notificado su primer caso de dengue este año (Tabla N°1).</w:t>
       </w:r>
     </w:p>
     <w:bookmarkEnd w:id="27"/>
@@ -179,7 +179,7 @@
         <w:pStyle w:val="FirstParagraph"/>
       </w:pPr>
       <w:r>
-        <w:t xml:space="preserve">Se han identificado señales de aumento de casos en varios distritos. De ellos, 55 se encuentran en condición de alarma debido a un incremento superior a lo esperado según datos históricos de años sin brotes. Por otro lado, 178 distritos están en alerta, lo que sugiere un crecimiento en el número de casos en las últimas semanas, aunque no alcanzan aún los niveles de alarma (Gráfico N°2).</w:t>
+        <w:t xml:space="preserve">Se han identificado señales de aumento de casos en 48 distritos, lo que coloca a estos territorios en condición de alarma debido a un incremento superior a lo esperado según datos históricos de años sin brotes. Por otro lado, 167 distritos se encuentran en alerta, lo que sugiere un crecimiento en el número de casos en las últimas semanas, aunque no alcanzan aún los niveles de alarma (Gráfico N°2).</w:t>
       </w:r>
     </w:p>
     <w:bookmarkEnd w:id="29"/>
@@ -189,7 +189,7 @@
       </w:pPr>
     </w:p>
     <w:bookmarkEnd w:id="30"/>
-    <w:bookmarkStart w:id="34" w:name="X53688a05f9707db009db41730beb034af7fea5c"/>
+    <w:bookmarkStart w:id="34" w:name="X196beeeee8a2e8b494dbfaf40be92a5b78efb05"/>
     <w:p>
       <w:pPr>
         <w:pStyle w:val="Ttulo2"/>
@@ -199,7 +199,7 @@
           <w:bCs/>
           <w:b/>
         </w:rPr>
-        <w:t xml:space="preserve">Grafico N°2: Señales de Aleerta temprana en Dengue. SE: 18-2025, Perú.</w:t>
+        <w:t xml:space="preserve">Grafico N°2: Señales de Aleerta temprana en Dengue. SE: 20-2025, Perú.</w:t>
       </w:r>
     </w:p>
     <w:tbl>
@@ -281,7 +281,7 @@
       </w:pPr>
     </w:p>
     <w:bookmarkEnd w:id="34"/>
-    <w:bookmarkStart w:id="38" w:name="X54426aa06445e8f87253af5cf5324c6767966a3"/>
+    <w:bookmarkStart w:id="38" w:name="X2016fce0477af6b75cfd3569dec1171e7511753"/>
     <w:p>
       <w:pPr>
         <w:pStyle w:val="Ttulo2"/>
@@ -291,7 +291,7 @@
           <w:bCs/>
           <w:b/>
         </w:rPr>
-        <w:t xml:space="preserve">Tabla N°1: Indicadores de Alerta Temprana de Dengue. SE: 18-2025, Perú.</w:t>
+        <w:t xml:space="preserve">Tabla N°1: Indicadores de Alerta Temprana de Dengue. SE: 20-2025, Perú.</w:t>
       </w:r>
     </w:p>
     <w:p>

--- a/reporte.docx
+++ b/reporte.docx
@@ -12,7 +12,7 @@
       </w:r>
     </w:p>
     <w:bookmarkEnd w:id="20"/>
-    <w:bookmarkStart w:id="39" w:name="se-20-2025"/>
+    <w:bookmarkStart w:id="39" w:name="se-26-2025"/>
     <w:p>
       <w:pPr>
         <w:pStyle w:val="Ttulo1"/>
@@ -22,7 +22,7 @@
           <w:bCs/>
           <w:b/>
         </w:rPr>
-        <w:t xml:space="preserve">SE: 20-2025</w:t>
+        <w:t xml:space="preserve">SE: 26-2025</w:t>
       </w:r>
     </w:p>
     <w:p>
@@ -50,7 +50,7 @@
         <w:pStyle w:val="FirstParagraph"/>
       </w:pPr>
       <w:r>
-        <w:t xml:space="preserve">En la semana epidemiológica 20 del año 2025, el número acumulado de casos de dengue en Perú asciende a 33.759. Los departamentos de San Martín, Loreto y Cajamarca han registrado la mayor cantidad de casos acumulados en lo que va del año (Tabla N°1). La variación porcentual en la última semana muestra un cambio del -20,6%. Sin embargo, esta tendencia podría fluctuar en las semanas siguientes debido a la actualización de datos. Se ha observado un patrón variable en las semanas anteriores, con variaciones porcentuales de 16,9%, -14,2% y 7,9% (Gráfico N°1). Los departamentos que han experimentado el mayor cambio porcentual en la última semana son Madre de Dios, Pasco y Tumbes. Además, los departamentos de Ancash, Ayacucho y Huanuco han mostrado el mayor cambio porcentual promedio en las tres semanas previas a la última (Tabla N°1).</w:t>
+        <w:t xml:space="preserve">En la semana epidemiológica 26 del año 2025, el número acumulado de casos de dengue en Perú asciende a 35.423. Los departamentos de San Martín, Loreto y Cajamarca han registrado la mayor cantidad de casos acumulados en lo que va del año (Tabla N°1). La variación porcentual en la última semana muestra un cambio del -25%. Sin embargo, esta tendencia podría fluctuar en las semanas siguientes debido a la actualización de datos. Se ha observado un patrón variable en las semanas anteriores, con variaciones porcentuales de 6,2%, -13,7% y 9,8% (Gráfico N°1). Los departamentos que han experimentado el mayor cambio porcentual en la última semana son Ancash, Madre de Dios y Junín. Además, los departamentos de Puno, Ancash y Huanuco han mostrado el mayor cambio porcentual promedio en las tres semanas previas a la última (Tabla N°1).</w:t>
       </w:r>
     </w:p>
     <w:bookmarkEnd w:id="21"/>
@@ -60,7 +60,7 @@
       </w:pPr>
     </w:p>
     <w:bookmarkEnd w:id="22"/>
-    <w:bookmarkStart w:id="26" w:name="Xbd8db6eb9cd562c4cc6c0f28a183e511908fab1"/>
+    <w:bookmarkStart w:id="26" w:name="Xb8ca3a90c7235116676aaa066df6cf36b36aca2"/>
     <w:p>
       <w:pPr>
         <w:pStyle w:val="Ttulo2"/>
@@ -70,7 +70,7 @@
           <w:bCs/>
           <w:b/>
         </w:rPr>
-        <w:t xml:space="preserve">Grafico N°1: Número de casos y cambio porcentual en Dengue, por semana epidemiológica. SE: 20-2025</w:t>
+        <w:t xml:space="preserve">Grafico N°1: Número de casos y cambio porcentual en Dengue, por semana epidemiológica. SE: 26-2025</w:t>
       </w:r>
     </w:p>
     <w:p>
@@ -154,7 +154,7 @@
         <w:pStyle w:val="FirstParagraph"/>
       </w:pPr>
       <w:r>
-        <w:t xml:space="preserve">A nivel distrital, en la última semana, tres distritos han notificado el primer caso de dengue después de cinco años sin reportar casos. Esto elevó a once los distritos que han notificado su primer caso de dengue este año (Tabla N°1).</w:t>
+        <w:t xml:space="preserve">A nivel distrital, en la última semana, cero distritos han notificado el primer caso de dengue después de cinco años sin reportar casos. Esto elevó a diez los distritos que han notificado su primer caso después de cinco años de dengue este año (Tabla N°1).</w:t>
       </w:r>
     </w:p>
     <w:bookmarkEnd w:id="27"/>
@@ -179,7 +179,7 @@
         <w:pStyle w:val="FirstParagraph"/>
       </w:pPr>
       <w:r>
-        <w:t xml:space="preserve">Se han identificado señales de aumento de casos en 48 distritos, lo que coloca a estos territorios en condición de alarma debido a un incremento superior a lo esperado según datos históricos de años sin brotes. Por otro lado, 167 distritos se encuentran en alerta, lo que sugiere un crecimiento en el número de casos en las últimas semanas, aunque no alcanzan aún los niveles de alarma (Gráfico N°2).</w:t>
+        <w:t xml:space="preserve">Se han identificado 15 distritos en condición de Alarma debido a un aumento superior a lo esperado según datos históricos. Por otro lado, 143 distritos se encuentran en Alerta, lo que sugiere un crecimiento en el número de casos en las últimas semanas, aunque no alcanzan aún los niveles de Alarma (Gráfico N°2).</w:t>
       </w:r>
     </w:p>
     <w:bookmarkEnd w:id="29"/>
@@ -189,7 +189,7 @@
       </w:pPr>
     </w:p>
     <w:bookmarkEnd w:id="30"/>
-    <w:bookmarkStart w:id="34" w:name="X196beeeee8a2e8b494dbfaf40be92a5b78efb05"/>
+    <w:bookmarkStart w:id="34" w:name="Xd0fcae12e411bb33f55896dfe1dd414c11f0bfc"/>
     <w:p>
       <w:pPr>
         <w:pStyle w:val="Ttulo2"/>
@@ -199,7 +199,7 @@
           <w:bCs/>
           <w:b/>
         </w:rPr>
-        <w:t xml:space="preserve">Grafico N°2: Señales de Aleerta temprana en Dengue. SE: 20-2025, Perú.</w:t>
+        <w:t xml:space="preserve">Grafico N°2: Señales de Aleerta temprana en Dengue. SE: 26-2025, Perú.</w:t>
       </w:r>
     </w:p>
     <w:tbl>
@@ -281,7 +281,7 @@
       </w:pPr>
     </w:p>
     <w:bookmarkEnd w:id="34"/>
-    <w:bookmarkStart w:id="38" w:name="X2016fce0477af6b75cfd3569dec1171e7511753"/>
+    <w:bookmarkStart w:id="38" w:name="Xeaa10d4c9116c12f725274d32c4b89e69f1201d"/>
     <w:p>
       <w:pPr>
         <w:pStyle w:val="Ttulo2"/>
@@ -291,7 +291,7 @@
           <w:bCs/>
           <w:b/>
         </w:rPr>
-        <w:t xml:space="preserve">Tabla N°1: Indicadores de Alerta Temprana de Dengue. SE: 20-2025, Perú.</w:t>
+        <w:t xml:space="preserve">Tabla N°1: Indicadores de Alerta Temprana de Dengue. SE: 26-2025, Perú.</w:t>
       </w:r>
     </w:p>
     <w:p>

--- a/reporte.docx
+++ b/reporte.docx
@@ -12,7 +12,7 @@
       </w:r>
     </w:p>
     <w:bookmarkEnd w:id="20"/>
-    <w:bookmarkStart w:id="39" w:name="se-26-2025"/>
+    <w:bookmarkStart w:id="39" w:name="se-27-2025"/>
     <w:p>
       <w:pPr>
         <w:pStyle w:val="Ttulo1"/>
@@ -22,7 +22,7 @@
           <w:bCs/>
           <w:b/>
         </w:rPr>
-        <w:t xml:space="preserve">SE: 26-2025</w:t>
+        <w:t xml:space="preserve">SE: 27-2025</w:t>
       </w:r>
     </w:p>
     <w:p>
@@ -50,7 +50,7 @@
         <w:pStyle w:val="FirstParagraph"/>
       </w:pPr>
       <w:r>
-        <w:t xml:space="preserve">En la semana epidemiológica 26 del año 2025, el número acumulado de casos de dengue en Perú asciende a 35.423. Los departamentos de San Martín, Loreto y Cajamarca han registrado la mayor cantidad de casos acumulados en lo que va del año (Tabla N°1). La variación porcentual en la última semana muestra un cambio del -25%. Sin embargo, esta tendencia podría fluctuar en las semanas siguientes debido a la actualización de datos. Se ha observado un patrón variable en las semanas anteriores, con variaciones porcentuales de 6,2%, -13,7% y 9,8% (Gráfico N°1). Los departamentos que han experimentado el mayor cambio porcentual en la última semana son Ancash, Madre de Dios y Junín. Además, los departamentos de Puno, Ancash y Huanuco han mostrado el mayor cambio porcentual promedio en las tres semanas previas a la última (Tabla N°1).</w:t>
+        <w:t xml:space="preserve">En la semana epidemiológica 27 del año 2025, el número acumulado de casos de dengue en Perú asciende a 35.429. Los departamentos de San Martín, Loreto y Cajamarca han registrado la mayor cantidad de casos acumulados en lo que va del año (Tabla N°1). La variación porcentual en la última semana muestra un cambio del -22,6%. Sin embargo, esta tendencia podría fluctuar en las semanas siguientes debido a la actualización de datos. Se ha observado un patrón variable en las semanas anteriores, con variaciones porcentuales de -15,5%, 19,8% y -3,7% (Gráfico N°1). Los departamentos que han experimentado el mayor cambio porcentual en la última semana son Ayacucho, Ancash y Cusco. Además, los departamentos de Puno, Ancash y Pasco han mostrado el mayor cambio porcentual promedio en las tres semanas previas a la última (Tabla N°1).</w:t>
       </w:r>
     </w:p>
     <w:bookmarkEnd w:id="21"/>
@@ -60,7 +60,7 @@
       </w:pPr>
     </w:p>
     <w:bookmarkEnd w:id="22"/>
-    <w:bookmarkStart w:id="26" w:name="Xb8ca3a90c7235116676aaa066df6cf36b36aca2"/>
+    <w:bookmarkStart w:id="26" w:name="X52bd3188d4529f2491bb0cb0d0385b7a33205ed"/>
     <w:p>
       <w:pPr>
         <w:pStyle w:val="Ttulo2"/>
@@ -70,7 +70,7 @@
           <w:bCs/>
           <w:b/>
         </w:rPr>
-        <w:t xml:space="preserve">Grafico N°1: Número de casos y cambio porcentual en Dengue, por semana epidemiológica. SE: 26-2025</w:t>
+        <w:t xml:space="preserve">Grafico N°1: Número de casos y cambio porcentual en Dengue, por semana epidemiológica. SE: 27-2025</w:t>
       </w:r>
     </w:p>
     <w:p>
@@ -154,7 +154,7 @@
         <w:pStyle w:val="FirstParagraph"/>
       </w:pPr>
       <w:r>
-        <w:t xml:space="preserve">A nivel distrital, en la última semana, cero distritos han notificado el primer caso de dengue después de cinco años sin reportar casos. Esto elevó a diez los distritos que han notificado su primer caso después de cinco años de dengue este año (Tabla N°1).</w:t>
+        <w:t xml:space="preserve">A nivel distrital, en la última semana, se han notificado 1 distritos con el primer caso de dengue después de 5 años sin reportar casos. Esto eleva a 11 los distritos que han notificado su primer caso de dengue este año (Tabla N°1). Sin embargo, esta situación no implica una alerta inminente de brotes porcentuales significativos de la enfermedad en el área.</w:t>
       </w:r>
     </w:p>
     <w:bookmarkEnd w:id="27"/>
@@ -179,7 +179,7 @@
         <w:pStyle w:val="FirstParagraph"/>
       </w:pPr>
       <w:r>
-        <w:t xml:space="preserve">Se han identificado 15 distritos en condición de Alarma debido a un aumento superior a lo esperado según datos históricos. Por otro lado, 143 distritos se encuentran en Alerta, lo que sugiere un crecimiento en el número de casos en las últimas semanas, aunque no alcanzan aún los niveles de Alarma (Gráfico N°2).</w:t>
+        <w:t xml:space="preserve">Se han identificado 15 distritos en condición de Alarma debido a un aumento superior a lo esperado según datos históricos. Por otro lado, 131 distritos se encuentran en Alerta, indicando un crecimiento en el número de casos en las últimas semanas, aunque no alcanzan aún los niveles de Alarma (Gráfico N°2).</w:t>
       </w:r>
     </w:p>
     <w:bookmarkEnd w:id="29"/>
@@ -189,7 +189,7 @@
       </w:pPr>
     </w:p>
     <w:bookmarkEnd w:id="30"/>
-    <w:bookmarkStart w:id="34" w:name="Xd0fcae12e411bb33f55896dfe1dd414c11f0bfc"/>
+    <w:bookmarkStart w:id="34" w:name="X873f15df11992fb697dac6de27fc93aa53c1734"/>
     <w:p>
       <w:pPr>
         <w:pStyle w:val="Ttulo2"/>
@@ -199,7 +199,7 @@
           <w:bCs/>
           <w:b/>
         </w:rPr>
-        <w:t xml:space="preserve">Grafico N°2: Señales de Aleerta temprana en Dengue. SE: 26-2025, Perú.</w:t>
+        <w:t xml:space="preserve">Grafico N°2: Señales de Aleerta temprana en Dengue. SE: 27-2025, Perú.</w:t>
       </w:r>
     </w:p>
     <w:tbl>
@@ -281,7 +281,7 @@
       </w:pPr>
     </w:p>
     <w:bookmarkEnd w:id="34"/>
-    <w:bookmarkStart w:id="38" w:name="Xeaa10d4c9116c12f725274d32c4b89e69f1201d"/>
+    <w:bookmarkStart w:id="38" w:name="X0020759276f23bbcdcf4cb6bcdbb21a7ce010a5"/>
     <w:p>
       <w:pPr>
         <w:pStyle w:val="Ttulo2"/>
@@ -291,7 +291,7 @@
           <w:bCs/>
           <w:b/>
         </w:rPr>
-        <w:t xml:space="preserve">Tabla N°1: Indicadores de Alerta Temprana de Dengue. SE: 26-2025, Perú.</w:t>
+        <w:t xml:space="preserve">Tabla N°1: Indicadores de Alerta Temprana de Dengue. SE: 27-2025, Perú.</w:t>
       </w:r>
     </w:p>
     <w:p>

--- a/reporte.docx
+++ b/reporte.docx
@@ -306,7 +306,7 @@
       <w:r>
         <w:drawing>
           <wp:inline>
-            <wp:extent cx="5943600" cy="7254779"/>
+            <wp:extent cx="5943600" cy="6989965"/>
             <wp:effectExtent b="0" l="0" r="0" t="0"/>
             <wp:docPr descr="" title="" id="36" name="Picture"/>
             <a:graphic>
@@ -327,7 +327,7 @@
                   <pic:spPr bwMode="auto">
                     <a:xfrm>
                       <a:off x="0" y="0"/>
-                      <a:ext cx="5943600" cy="7254779"/>
+                      <a:ext cx="5943600" cy="6989965"/>
                     </a:xfrm>
                     <a:prstGeom prst="rect">
                       <a:avLst/>

--- a/reporte.docx
+++ b/reporte.docx
@@ -12,7 +12,7 @@
       </w:r>
     </w:p>
     <w:bookmarkEnd w:id="20"/>
-    <w:bookmarkStart w:id="39" w:name="se-27-2025"/>
+    <w:bookmarkStart w:id="39" w:name="se-29-2025"/>
     <w:p>
       <w:pPr>
         <w:pStyle w:val="Ttulo1"/>
@@ -22,7 +22,7 @@
           <w:bCs/>
           <w:b/>
         </w:rPr>
-        <w:t xml:space="preserve">SE: 27-2025</w:t>
+        <w:t xml:space="preserve">SE: 29-2025</w:t>
       </w:r>
     </w:p>
     <w:p>
@@ -50,7 +50,7 @@
         <w:pStyle w:val="FirstParagraph"/>
       </w:pPr>
       <w:r>
-        <w:t xml:space="preserve">En la semana epidemiológica 27 del año 2025, el número acumulado de casos de dengue en Perú asciende a 35.429. Los departamentos de San Martín, Loreto y Cajamarca han registrado la mayor cantidad de casos acumulados en lo que va del año (Tabla N°1). La variación porcentual en la última semana muestra un cambio del -22,6%. Sin embargo, esta tendencia podría fluctuar en las semanas siguientes debido a la actualización de datos. Se ha observado un patrón variable en las semanas anteriores, con variaciones porcentuales de -15,5%, 19,8% y -3,7% (Gráfico N°1). Los departamentos que han experimentado el mayor cambio porcentual en la última semana son Ayacucho, Ancash y Cusco. Además, los departamentos de Puno, Ancash y Pasco han mostrado el mayor cambio porcentual promedio en las tres semanas previas a la última (Tabla N°1).</w:t>
+        <w:t xml:space="preserve">En la semana epidemiológica 29 del año 2025, el número acumulado de casos de dengue en Perú asciende a 34.939. Los departamentos de San Martín, Loreto y Cajamarca han registrado la mayor cantidad de casos acumulados en lo que va del año (Tabla N°1). La variación porcentual en la última semana muestra un cambio del -24,1%. Sin embargo, esta tendencia podría fluctuar en las semanas siguientes debido a la actualización de datos. Se ha observado un patrón variable en las semanas anteriores, con variaciones porcentuales de -4%, 14,1% y -1% (Gráfico N°1). Los departamentos que han experimentado el mayor cambio porcentual en la última semana son Ayacucho, Madre de Dios y Pasco. Además, los departamentos de Ancash, Pasco y Puno han mostrado el mayor cambio porcentual promedio en las tres semanas previas a la última (Tabla N°1).</w:t>
       </w:r>
     </w:p>
     <w:bookmarkEnd w:id="21"/>
@@ -60,7 +60,7 @@
       </w:pPr>
     </w:p>
     <w:bookmarkEnd w:id="22"/>
-    <w:bookmarkStart w:id="26" w:name="X52bd3188d4529f2491bb0cb0d0385b7a33205ed"/>
+    <w:bookmarkStart w:id="26" w:name="Xcb02da8de58336a76235b790f16abeb44cf6476"/>
     <w:p>
       <w:pPr>
         <w:pStyle w:val="Ttulo2"/>
@@ -70,7 +70,7 @@
           <w:bCs/>
           <w:b/>
         </w:rPr>
-        <w:t xml:space="preserve">Grafico N°1: Número de casos y cambio porcentual en Dengue, por semana epidemiológica. SE: 27-2025</w:t>
+        <w:t xml:space="preserve">Grafico N°1: Número de casos y cambio porcentual en Dengue, por semana epidemiológica. SE: 29-2025</w:t>
       </w:r>
     </w:p>
     <w:p>
@@ -154,7 +154,7 @@
         <w:pStyle w:val="FirstParagraph"/>
       </w:pPr>
       <w:r>
-        <w:t xml:space="preserve">A nivel distrital, en la última semana, se han notificado 1 distritos con el primer caso de dengue después de 5 años sin reportar casos. Esto eleva a 11 los distritos que han notificado su primer caso de dengue este año (Tabla N°1). Sin embargo, esta situación no implica una alerta inminente de brotes porcentuales significativos de la enfermedad en el área.</w:t>
+        <w:t xml:space="preserve">A nivel distrital, en la última semana, cero distritos han notificado el primer caso de dengue después de cinco años sin reportar casos. Esto elevó a diez los distritos que han notificado su primer caso después de cinco años de dengue este año (Tabla N°1).</w:t>
       </w:r>
     </w:p>
     <w:bookmarkEnd w:id="27"/>
@@ -179,7 +179,7 @@
         <w:pStyle w:val="FirstParagraph"/>
       </w:pPr>
       <w:r>
-        <w:t xml:space="preserve">Se han identificado 15 distritos en condición de Alarma debido a un aumento superior a lo esperado según datos históricos. Por otro lado, 131 distritos se encuentran en Alerta, indicando un crecimiento en el número de casos en las últimas semanas, aunque no alcanzan aún los niveles de Alarma (Gráfico N°2).</w:t>
+        <w:t xml:space="preserve">Se han identificado 16 distritos en condición de Alarma debido a un aumento superior a lo esperado según datos históricos de años sin brotes. Por otro lado, 110 distritos se encuentran en Alerta, lo que sugiere un crecimiento en el número de casos en las últimas semanas, aunque no alcanzan aún los niveles de Alarma (Gráfico N°2).</w:t>
       </w:r>
     </w:p>
     <w:bookmarkEnd w:id="29"/>
@@ -189,7 +189,7 @@
       </w:pPr>
     </w:p>
     <w:bookmarkEnd w:id="30"/>
-    <w:bookmarkStart w:id="34" w:name="X873f15df11992fb697dac6de27fc93aa53c1734"/>
+    <w:bookmarkStart w:id="34" w:name="Xc88b3fa9266252f1ef81a6d72b7ca212952af88"/>
     <w:p>
       <w:pPr>
         <w:pStyle w:val="Ttulo2"/>
@@ -199,7 +199,7 @@
           <w:bCs/>
           <w:b/>
         </w:rPr>
-        <w:t xml:space="preserve">Grafico N°2: Señales de Aleerta temprana en Dengue. SE: 27-2025, Perú.</w:t>
+        <w:t xml:space="preserve">Grafico N°2: Señales de Aleerta temprana en Dengue. SE: 29-2025, Perú.</w:t>
       </w:r>
     </w:p>
     <w:tbl>
@@ -281,7 +281,7 @@
       </w:pPr>
     </w:p>
     <w:bookmarkEnd w:id="34"/>
-    <w:bookmarkStart w:id="38" w:name="X0020759276f23bbcdcf4cb6bcdbb21a7ce010a5"/>
+    <w:bookmarkStart w:id="38" w:name="Xaa12be718da67e50c6d9b90b9929c7903217765"/>
     <w:p>
       <w:pPr>
         <w:pStyle w:val="Ttulo2"/>
@@ -291,7 +291,7 @@
           <w:bCs/>
           <w:b/>
         </w:rPr>
-        <w:t xml:space="preserve">Tabla N°1: Indicadores de Alerta Temprana de Dengue. SE: 27-2025, Perú.</w:t>
+        <w:t xml:space="preserve">Tabla N°1: Indicadores de Alerta Temprana de Dengue. SE: 29-2025, Perú.</w:t>
       </w:r>
     </w:p>
     <w:p>

--- a/reporte.docx
+++ b/reporte.docx
@@ -12,7 +12,7 @@
       </w:r>
     </w:p>
     <w:bookmarkEnd w:id="20"/>
-    <w:bookmarkStart w:id="39" w:name="se-29-2025"/>
+    <w:bookmarkStart w:id="39" w:name="se-30-2025"/>
     <w:p>
       <w:pPr>
         <w:pStyle w:val="Ttulo1"/>
@@ -22,7 +22,7 @@
           <w:bCs/>
           <w:b/>
         </w:rPr>
-        <w:t xml:space="preserve">SE: 29-2025</w:t>
+        <w:t xml:space="preserve">SE: 30-2025</w:t>
       </w:r>
     </w:p>
     <w:p>
@@ -50,7 +50,7 @@
         <w:pStyle w:val="FirstParagraph"/>
       </w:pPr>
       <w:r>
-        <w:t xml:space="preserve">En la semana epidemiológica 29 del año 2025, el número acumulado de casos de dengue en Perú asciende a 34.939. Los departamentos de San Martín, Loreto y Cajamarca han registrado la mayor cantidad de casos acumulados en lo que va del año (Tabla N°1). La variación porcentual en la última semana muestra un cambio del -24,1%. Sin embargo, esta tendencia podría fluctuar en las semanas siguientes debido a la actualización de datos. Se ha observado un patrón variable en las semanas anteriores, con variaciones porcentuales de -4%, 14,1% y -1% (Gráfico N°1). Los departamentos que han experimentado el mayor cambio porcentual en la última semana son Ayacucho, Madre de Dios y Pasco. Además, los departamentos de Ancash, Pasco y Puno han mostrado el mayor cambio porcentual promedio en las tres semanas previas a la última (Tabla N°1).</w:t>
+        <w:t xml:space="preserve">En la semana epidemiológica 30 del año 2025, el número acumulado de casos de dengue en Perú asciende a 34.776. Los departamentos de San Martín, Loreto y Cajamarca han registrado la mayor cantidad de casos acumulados en lo que va del año (Tabla N°1). La variación porcentual en la última semana muestra un cambio del -31,8%. Sin embargo, esta tendencia podría fluctuar en las semanas siguientes debido a la actualización de datos. Se ha observado un patrón variable en las semanas anteriores, con variaciones porcentuales de 15,7%, -5,1% y -5,3% (Gráfico N°1). Los departamentos que han experimentado el mayor cambio porcentual en la última semana son Ica, Lima y Ayacucho. Además, los departamentos de Ancash, Puno y Cusco han mostrado el mayor cambio porcentual promedio en las tres semanas previas a la última (Tabla N°1).</w:t>
       </w:r>
     </w:p>
     <w:bookmarkEnd w:id="21"/>
@@ -60,7 +60,7 @@
       </w:pPr>
     </w:p>
     <w:bookmarkEnd w:id="22"/>
-    <w:bookmarkStart w:id="26" w:name="Xcb02da8de58336a76235b790f16abeb44cf6476"/>
+    <w:bookmarkStart w:id="26" w:name="X3e1b55dfe8a9193013cce33e85b4b2c8e995494"/>
     <w:p>
       <w:pPr>
         <w:pStyle w:val="Ttulo2"/>
@@ -70,7 +70,7 @@
           <w:bCs/>
           <w:b/>
         </w:rPr>
-        <w:t xml:space="preserve">Grafico N°1: Número de casos y cambio porcentual en Dengue, por semana epidemiológica. SE: 29-2025</w:t>
+        <w:t xml:space="preserve">Grafico N°1: Número de casos y cambio porcentual en Dengue, por semana epidemiológica. SE: 30-2025</w:t>
       </w:r>
     </w:p>
     <w:p>
@@ -154,7 +154,7 @@
         <w:pStyle w:val="FirstParagraph"/>
       </w:pPr>
       <w:r>
-        <w:t xml:space="preserve">A nivel distrital, en la última semana, cero distritos han notificado el primer caso de dengue después de cinco años sin reportar casos. Esto elevó a diez los distritos que han notificado su primer caso después de cinco años de dengue este año (Tabla N°1).</w:t>
+        <w:t xml:space="preserve">A nivel distrital, en la última semana, se han notificado 1 distritos con el primer caso de dengue después de 5 años sin reportar casos. Esto eleva a 9 los distritos que han notificado su primer caso de dengue este año (Tabla N°1). Sin embargo, es importante destacar que estos casos no representan una alerta porcentual significativa en la región.</w:t>
       </w:r>
     </w:p>
     <w:bookmarkEnd w:id="27"/>
@@ -179,7 +179,7 @@
         <w:pStyle w:val="FirstParagraph"/>
       </w:pPr>
       <w:r>
-        <w:t xml:space="preserve">Se han identificado 16 distritos en condición de Alarma debido a un aumento superior a lo esperado según datos históricos de años sin brotes. Por otro lado, 110 distritos se encuentran en Alerta, lo que sugiere un crecimiento en el número de casos en las últimas semanas, aunque no alcanzan aún los niveles de Alarma (Gráfico N°2).</w:t>
+        <w:t xml:space="preserve">Se han identificado 9 distritos en condición de Alarma debido a un aumento superior a lo esperado según datos históricos de años sin brotes. Por otro lado, 104 distritos se encuentran en Alerta, lo que sugiere un crecimiento en el número de casos en las últimas semanas, aunque no alcanzan aún los niveles de Alarma (Gráfico N°2).</w:t>
       </w:r>
     </w:p>
     <w:bookmarkEnd w:id="29"/>
@@ -189,7 +189,7 @@
       </w:pPr>
     </w:p>
     <w:bookmarkEnd w:id="30"/>
-    <w:bookmarkStart w:id="34" w:name="Xc88b3fa9266252f1ef81a6d72b7ca212952af88"/>
+    <w:bookmarkStart w:id="34" w:name="X53db04493df7cc5bf107466de64928ce083149d"/>
     <w:p>
       <w:pPr>
         <w:pStyle w:val="Ttulo2"/>
@@ -199,7 +199,7 @@
           <w:bCs/>
           <w:b/>
         </w:rPr>
-        <w:t xml:space="preserve">Grafico N°2: Señales de Aleerta temprana en Dengue. SE: 29-2025, Perú.</w:t>
+        <w:t xml:space="preserve">Grafico N°2: Señales de Aleerta temprana en Dengue. SE: 30-2025, Perú.</w:t>
       </w:r>
     </w:p>
     <w:tbl>
@@ -281,7 +281,7 @@
       </w:pPr>
     </w:p>
     <w:bookmarkEnd w:id="34"/>
-    <w:bookmarkStart w:id="38" w:name="Xaa12be718da67e50c6d9b90b9929c7903217765"/>
+    <w:bookmarkStart w:id="38" w:name="X6009d9cce768fd92bcc734bbf32910b2ac1da37"/>
     <w:p>
       <w:pPr>
         <w:pStyle w:val="Ttulo2"/>
@@ -291,7 +291,7 @@
           <w:bCs/>
           <w:b/>
         </w:rPr>
-        <w:t xml:space="preserve">Tabla N°1: Indicadores de Alerta Temprana de Dengue. SE: 29-2025, Perú.</w:t>
+        <w:t xml:space="preserve">Tabla N°1: Indicadores de Alerta Temprana de Dengue. SE: 30-2025, Perú.</w:t>
       </w:r>
     </w:p>
     <w:p>

--- a/reporte.docx
+++ b/reporte.docx
@@ -12,7 +12,7 @@
       </w:r>
     </w:p>
     <w:bookmarkEnd w:id="20"/>
-    <w:bookmarkStart w:id="39" w:name="se-30-2025"/>
+    <w:bookmarkStart w:id="39" w:name="se-31-2025"/>
     <w:p>
       <w:pPr>
         <w:pStyle w:val="Ttulo1"/>
@@ -22,7 +22,7 @@
           <w:bCs/>
           <w:b/>
         </w:rPr>
-        <w:t xml:space="preserve">SE: 30-2025</w:t>
+        <w:t xml:space="preserve">SE: 31-2025</w:t>
       </w:r>
     </w:p>
     <w:p>
@@ -50,7 +50,7 @@
         <w:pStyle w:val="FirstParagraph"/>
       </w:pPr>
       <w:r>
-        <w:t xml:space="preserve">En la semana epidemiológica 30 del año 2025, el número acumulado de casos de dengue en Perú asciende a 34.776. Los departamentos de San Martín, Loreto y Cajamarca han registrado la mayor cantidad de casos acumulados en lo que va del año (Tabla N°1). La variación porcentual en la última semana muestra un cambio del -31,8%. Sin embargo, esta tendencia podría fluctuar en las semanas siguientes debido a la actualización de datos. Se ha observado un patrón variable en las semanas anteriores, con variaciones porcentuales de 15,7%, -5,1% y -5,3% (Gráfico N°1). Los departamentos que han experimentado el mayor cambio porcentual en la última semana son Ica, Lima y Ayacucho. Además, los departamentos de Ancash, Puno y Cusco han mostrado el mayor cambio porcentual promedio en las tres semanas previas a la última (Tabla N°1).</w:t>
+        <w:t xml:space="preserve">En la semana epidemiológica 31 del año 2025, el número acumulado de casos de dengue en Perú asciende a 34.652. Los departamentos de San Martín, Loreto y Cajamarca han registrado la mayor cantidad de casos acumulados en lo que va del año (Tabla N°1). La variación porcentual en la última semana muestra un cambio del -4,3%. Sin embargo, esta tendencia podría fluctuar en las semanas siguientes debido a la actualización de datos. Se ha observado un patrón de descenso en las semanas anteriores, con variaciones porcentuales de -0,8%, -9,5% y -8,8% (Gráfico N°1). Los departamentos que han experimentado el mayor cambio porcentual en la última semana son Ayacucho, Pasco y Lima. Además, los departamentos de Ancash, Cusco y Huanuco han mostrado el mayor cambio porcentual promedio en las tres semanas previas a la última (Tabla N°1).</w:t>
       </w:r>
     </w:p>
     <w:bookmarkEnd w:id="21"/>
@@ -60,7 +60,7 @@
       </w:pPr>
     </w:p>
     <w:bookmarkEnd w:id="22"/>
-    <w:bookmarkStart w:id="26" w:name="X3e1b55dfe8a9193013cce33e85b4b2c8e995494"/>
+    <w:bookmarkStart w:id="26" w:name="Xa464f20113df50252b58126fbbfdf1d43779f71"/>
     <w:p>
       <w:pPr>
         <w:pStyle w:val="Ttulo2"/>
@@ -70,7 +70,7 @@
           <w:bCs/>
           <w:b/>
         </w:rPr>
-        <w:t xml:space="preserve">Grafico N°1: Número de casos y cambio porcentual en Dengue, por semana epidemiológica. SE: 30-2025</w:t>
+        <w:t xml:space="preserve">Grafico N°1: Número de casos y cambio porcentual en Dengue, por semana epidemiológica. SE: 31-2025</w:t>
       </w:r>
     </w:p>
     <w:p>
@@ -154,7 +154,7 @@
         <w:pStyle w:val="FirstParagraph"/>
       </w:pPr>
       <w:r>
-        <w:t xml:space="preserve">A nivel distrital, en la última semana, se han notificado 1 distritos con el primer caso de dengue después de 5 años sin reportar casos. Esto eleva a 9 los distritos que han notificado su primer caso de dengue este año (Tabla N°1). Sin embargo, es importante destacar que estos casos no representan una alerta porcentual significativa en la región.</w:t>
+        <w:t xml:space="preserve">En la última semana, tres distritos reportaron el primer caso de dengue en cinco años. Esto elevó a trece los distritos que notificaron su primer caso después de cinco años de dengue este año (Tabla N°1).</w:t>
       </w:r>
     </w:p>
     <w:bookmarkEnd w:id="27"/>
@@ -179,7 +179,7 @@
         <w:pStyle w:val="FirstParagraph"/>
       </w:pPr>
       <w:r>
-        <w:t xml:space="preserve">Se han identificado 9 distritos en condición de Alarma debido a un aumento superior a lo esperado según datos históricos de años sin brotes. Por otro lado, 104 distritos se encuentran en Alerta, lo que sugiere un crecimiento en el número de casos en las últimas semanas, aunque no alcanzan aún los niveles de Alarma (Gráfico N°2).</w:t>
+        <w:t xml:space="preserve">Se han identificado 9 distritos en condición de Alarma debido a un aumento superior a lo esperado según datos históricos sin brotes. Sin embargo, otros 97 distritos se encuentran en Alerta, indicando un crecimiento en el número de casos en las últimas semanas, aunque no alcanzan aún los niveles de Alarma (Gráfico N°2).</w:t>
       </w:r>
     </w:p>
     <w:bookmarkEnd w:id="29"/>
@@ -189,7 +189,7 @@
       </w:pPr>
     </w:p>
     <w:bookmarkEnd w:id="30"/>
-    <w:bookmarkStart w:id="34" w:name="X53db04493df7cc5bf107466de64928ce083149d"/>
+    <w:bookmarkStart w:id="34" w:name="X7191fd7649d29d969fe676f64880decc16333dc"/>
     <w:p>
       <w:pPr>
         <w:pStyle w:val="Ttulo2"/>
@@ -199,7 +199,7 @@
           <w:bCs/>
           <w:b/>
         </w:rPr>
-        <w:t xml:space="preserve">Grafico N°2: Señales de Aleerta temprana en Dengue. SE: 30-2025, Perú.</w:t>
+        <w:t xml:space="preserve">Grafico N°2: Señales de Aleerta temprana en Dengue. SE: 31-2025, Perú.</w:t>
       </w:r>
     </w:p>
     <w:tbl>
@@ -281,7 +281,7 @@
       </w:pPr>
     </w:p>
     <w:bookmarkEnd w:id="34"/>
-    <w:bookmarkStart w:id="38" w:name="X6009d9cce768fd92bcc734bbf32910b2ac1da37"/>
+    <w:bookmarkStart w:id="38" w:name="Xe78f80cb6e24511b079d030b7b877e437f152f4"/>
     <w:p>
       <w:pPr>
         <w:pStyle w:val="Ttulo2"/>
@@ -291,7 +291,7 @@
           <w:bCs/>
           <w:b/>
         </w:rPr>
-        <w:t xml:space="preserve">Tabla N°1: Indicadores de Alerta Temprana de Dengue. SE: 30-2025, Perú.</w:t>
+        <w:t xml:space="preserve">Tabla N°1: Indicadores de Alerta Temprana de Dengue. SE: 31-2025, Perú.</w:t>
       </w:r>
     </w:p>
     <w:p>

--- a/reporte.docx
+++ b/reporte.docx
@@ -12,7 +12,7 @@
       </w:r>
     </w:p>
     <w:bookmarkEnd w:id="20"/>
-    <w:bookmarkStart w:id="39" w:name="se-31-2025"/>
+    <w:bookmarkStart w:id="39" w:name="se-32-2025"/>
     <w:p>
       <w:pPr>
         <w:pStyle w:val="Ttulo1"/>
@@ -22,7 +22,7 @@
           <w:bCs/>
           <w:b/>
         </w:rPr>
-        <w:t xml:space="preserve">SE: 31-2025</w:t>
+        <w:t xml:space="preserve">SE: 32-2025</w:t>
       </w:r>
     </w:p>
     <w:p>
@@ -50,7 +50,7 @@
         <w:pStyle w:val="FirstParagraph"/>
       </w:pPr>
       <w:r>
-        <w:t xml:space="preserve">En la semana epidemiológica 31 del año 2025, el número acumulado de casos de dengue en Perú asciende a 34.652. Los departamentos de San Martín, Loreto y Cajamarca han registrado la mayor cantidad de casos acumulados en lo que va del año (Tabla N°1). La variación porcentual en la última semana muestra un cambio del -4,3%. Sin embargo, esta tendencia podría fluctuar en las semanas siguientes debido a la actualización de datos. Se ha observado un patrón de descenso en las semanas anteriores, con variaciones porcentuales de -0,8%, -9,5% y -8,8% (Gráfico N°1). Los departamentos que han experimentado el mayor cambio porcentual en la última semana son Ayacucho, Pasco y Lima. Además, los departamentos de Ancash, Cusco y Huanuco han mostrado el mayor cambio porcentual promedio en las tres semanas previas a la última (Tabla N°1).</w:t>
+        <w:t xml:space="preserve">En la semana epidemiológica 32 del año 2025, el número acumulado de casos de dengue en Perú asciende a 34.677. Los departamentos de San Martín, Loreto y Cajamarca han registrado la mayor cantidad de casos acumulados en lo que va del año (Tabla N°1). La variación porcentual en la última semana muestra un cambio del -5,2%. Sin embargo, esta tendencia podría fluctuar en las semanas siguientes debido a la actualización de datos. Se ha observado un patrón variable en las semanas anteriores, con variaciones porcentuales de 0,5%, -9,2% y 6,8% (Gráfico N°1). Los departamentos que han experimentado el mayor cambio porcentual en la última semana son Ayacucho, Ancash y Callao. Además, los departamentos de Pasco, Lima y Tumbes han mostrado el mayor cambio porcentual promedio en las tres semanas previas a la última (Tabla N°1).</w:t>
       </w:r>
     </w:p>
     <w:bookmarkEnd w:id="21"/>
@@ -60,7 +60,7 @@
       </w:pPr>
     </w:p>
     <w:bookmarkEnd w:id="22"/>
-    <w:bookmarkStart w:id="26" w:name="Xa464f20113df50252b58126fbbfdf1d43779f71"/>
+    <w:bookmarkStart w:id="26" w:name="Xdc86191781890939afd273ecd907cea551f61e1"/>
     <w:p>
       <w:pPr>
         <w:pStyle w:val="Ttulo2"/>
@@ -70,7 +70,7 @@
           <w:bCs/>
           <w:b/>
         </w:rPr>
-        <w:t xml:space="preserve">Grafico N°1: Número de casos y cambio porcentual en Dengue, por semana epidemiológica. SE: 31-2025</w:t>
+        <w:t xml:space="preserve">Grafico N°1: Número de casos y cambio porcentual en Dengue, por semana epidemiológica. SE: 32-2025</w:t>
       </w:r>
     </w:p>
     <w:p>
@@ -154,7 +154,7 @@
         <w:pStyle w:val="FirstParagraph"/>
       </w:pPr>
       <w:r>
-        <w:t xml:space="preserve">En la última semana, tres distritos reportaron el primer caso de dengue en cinco años. Esto elevó a trece los distritos que notificaron su primer caso después de cinco años de dengue este año (Tabla N°1).</w:t>
+        <w:t xml:space="preserve">A nivel distrital, en la última semana, se han notificado 1 distritos con el primer caso de dengue después de 5 años sin reportar casos. Esto eleva a 9 los distritos que han notificado su primer caso de dengue este año (Tabla N°1). Sin embargo, esta situación no implica una disminución en la vigilancia epidemiológica.</w:t>
       </w:r>
     </w:p>
     <w:bookmarkEnd w:id="27"/>
@@ -179,7 +179,7 @@
         <w:pStyle w:val="FirstParagraph"/>
       </w:pPr>
       <w:r>
-        <w:t xml:space="preserve">Se han identificado 9 distritos en condición de Alarma debido a un aumento superior a lo esperado según datos históricos sin brotes. Sin embargo, otros 97 distritos se encuentran en Alerta, indicando un crecimiento en el número de casos en las últimas semanas, aunque no alcanzan aún los niveles de Alarma (Gráfico N°2).</w:t>
+        <w:t xml:space="preserve">Se han identificado 8 distritos en condición de Alarma debido a un aumento superior a lo esperado según datos históricos. Por otro lado, 92 distritos se encuentran en Alerta, lo que sugiere un crecimiento en el número de casos en las últimas semanas, aunque no alcanzan aún los niveles de Alarma (Gráfico N°2).</w:t>
       </w:r>
     </w:p>
     <w:bookmarkEnd w:id="29"/>
@@ -189,7 +189,7 @@
       </w:pPr>
     </w:p>
     <w:bookmarkEnd w:id="30"/>
-    <w:bookmarkStart w:id="34" w:name="X7191fd7649d29d969fe676f64880decc16333dc"/>
+    <w:bookmarkStart w:id="34" w:name="Xa94c5ced50dfd34ea5498e7b71fd31ff99a21e5"/>
     <w:p>
       <w:pPr>
         <w:pStyle w:val="Ttulo2"/>
@@ -199,7 +199,7 @@
           <w:bCs/>
           <w:b/>
         </w:rPr>
-        <w:t xml:space="preserve">Grafico N°2: Señales de Aleerta temprana en Dengue. SE: 31-2025, Perú.</w:t>
+        <w:t xml:space="preserve">Grafico N°2: Señales de Aleerta temprana en Dengue. SE: 32-2025, Perú.</w:t>
       </w:r>
     </w:p>
     <w:tbl>
@@ -281,7 +281,7 @@
       </w:pPr>
     </w:p>
     <w:bookmarkEnd w:id="34"/>
-    <w:bookmarkStart w:id="38" w:name="Xe78f80cb6e24511b079d030b7b877e437f152f4"/>
+    <w:bookmarkStart w:id="38" w:name="Xf7ba5aa6a0eb726f012dd7aab60e879b62f3f01"/>
     <w:p>
       <w:pPr>
         <w:pStyle w:val="Ttulo2"/>
@@ -291,7 +291,7 @@
           <w:bCs/>
           <w:b/>
         </w:rPr>
-        <w:t xml:space="preserve">Tabla N°1: Indicadores de Alerta Temprana de Dengue. SE: 31-2025, Perú.</w:t>
+        <w:t xml:space="preserve">Tabla N°1: Indicadores de Alerta Temprana de Dengue. SE: 32-2025, Perú.</w:t>
       </w:r>
     </w:p>
     <w:p>

--- a/reporte.docx
+++ b/reporte.docx
@@ -12,7 +12,7 @@
       </w:r>
     </w:p>
     <w:bookmarkEnd w:id="20"/>
-    <w:bookmarkStart w:id="39" w:name="se-32-2025"/>
+    <w:bookmarkStart w:id="39" w:name="se-33-2025"/>
     <w:p>
       <w:pPr>
         <w:pStyle w:val="Ttulo1"/>
@@ -22,7 +22,7 @@
           <w:bCs/>
           <w:b/>
         </w:rPr>
-        <w:t xml:space="preserve">SE: 32-2025</w:t>
+        <w:t xml:space="preserve">SE: 33-2025</w:t>
       </w:r>
     </w:p>
     <w:p>
@@ -50,7 +50,7 @@
         <w:pStyle w:val="FirstParagraph"/>
       </w:pPr>
       <w:r>
-        <w:t xml:space="preserve">En la semana epidemiológica 32 del año 2025, el número acumulado de casos de dengue en Perú asciende a 34.677. Los departamentos de San Martín, Loreto y Cajamarca han registrado la mayor cantidad de casos acumulados en lo que va del año (Tabla N°1). La variación porcentual en la última semana muestra un cambio del -5,2%. Sin embargo, esta tendencia podría fluctuar en las semanas siguientes debido a la actualización de datos. Se ha observado un patrón variable en las semanas anteriores, con variaciones porcentuales de 0,5%, -9,2% y 6,8% (Gráfico N°1). Los departamentos que han experimentado el mayor cambio porcentual en la última semana son Ayacucho, Ancash y Callao. Además, los departamentos de Pasco, Lima y Tumbes han mostrado el mayor cambio porcentual promedio en las tres semanas previas a la última (Tabla N°1).</w:t>
+        <w:t xml:space="preserve">En la semana epidemiológica 33 del año 2025, el número acumulado de casos de dengue en Perú asciende a 34.732. Los departamentos de San Martín, Loreto y Cajamarca han registrado la mayor cantidad de casos acumulados en lo que va del año (Tabla N°1). La variación porcentual en la última semana muestra un cambio del -9%. Sin embargo, esta tendencia podría fluctuar en las semanas siguientes debido a la actualización de datos. Se ha observado un patrón variable en las semanas anteriores, con variaciones porcentuales de -16,5%, 14,5% y 28,5% (Gráfico N°1). Los departamentos que han experimentado el mayor cambio porcentual en la última semana son Ayacucho, Ancash y Apurimac. Además, los departamentos de Cusco, Ica y Lima han mostrado el mayor cambio porcentual promedio en las tres semanas previas a la última (Tabla N°1).</w:t>
       </w:r>
     </w:p>
     <w:bookmarkEnd w:id="21"/>
@@ -60,7 +60,7 @@
       </w:pPr>
     </w:p>
     <w:bookmarkEnd w:id="22"/>
-    <w:bookmarkStart w:id="26" w:name="Xdc86191781890939afd273ecd907cea551f61e1"/>
+    <w:bookmarkStart w:id="26" w:name="X5001f582c6c24d1a7cb51e7b7b111e5dab2f335"/>
     <w:p>
       <w:pPr>
         <w:pStyle w:val="Ttulo2"/>
@@ -70,7 +70,7 @@
           <w:bCs/>
           <w:b/>
         </w:rPr>
-        <w:t xml:space="preserve">Grafico N°1: Número de casos y cambio porcentual en Dengue, por semana epidemiológica. SE: 32-2025</w:t>
+        <w:t xml:space="preserve">Grafico N°1: Número de casos y cambio porcentual en Dengue, por semana epidemiológica. SE: 33-2025</w:t>
       </w:r>
     </w:p>
     <w:p>
@@ -154,7 +154,7 @@
         <w:pStyle w:val="FirstParagraph"/>
       </w:pPr>
       <w:r>
-        <w:t xml:space="preserve">A nivel distrital, en la última semana, se han notificado 1 distritos con el primer caso de dengue después de 5 años sin reportar casos. Esto eleva a 9 los distritos que han notificado su primer caso de dengue este año (Tabla N°1). Sin embargo, esta situación no implica una disminución en la vigilancia epidemiológica.</w:t>
+        <w:t xml:space="preserve">A nivel distrital, en la última semana, cero distritos han notificado el primer caso de dengue después de cinco años sin reportar casos. Esto elevó a seis los distritos que han notificado su primer caso después de cinco años de dengue este año (Tabla N°1).</w:t>
       </w:r>
     </w:p>
     <w:bookmarkEnd w:id="27"/>
@@ -179,7 +179,7 @@
         <w:pStyle w:val="FirstParagraph"/>
       </w:pPr>
       <w:r>
-        <w:t xml:space="preserve">Se han identificado 8 distritos en condición de Alarma debido a un aumento superior a lo esperado según datos históricos. Por otro lado, 92 distritos se encuentran en Alerta, lo que sugiere un crecimiento en el número de casos en las últimas semanas, aunque no alcanzan aún los niveles de Alarma (Gráfico N°2).</w:t>
+        <w:t xml:space="preserve">Se han identificado 11 distritos en condición de Alarma debido a un aumento superior a lo esperado según datos históricos de años sin brotes. Por otro lado, 81 distritos se encuentran en Alerta, lo que sugiere un crecimiento en el número de casos en las últimas semanas, aunque no alcanzan aún los niveles de Alarma (Gráfico N°2).</w:t>
       </w:r>
     </w:p>
     <w:bookmarkEnd w:id="29"/>
@@ -189,7 +189,7 @@
       </w:pPr>
     </w:p>
     <w:bookmarkEnd w:id="30"/>
-    <w:bookmarkStart w:id="34" w:name="Xa94c5ced50dfd34ea5498e7b71fd31ff99a21e5"/>
+    <w:bookmarkStart w:id="34" w:name="X4d3eb170a46b163411bb247973c6a3e907bbe86"/>
     <w:p>
       <w:pPr>
         <w:pStyle w:val="Ttulo2"/>
@@ -199,7 +199,7 @@
           <w:bCs/>
           <w:b/>
         </w:rPr>
-        <w:t xml:space="preserve">Grafico N°2: Señales de Aleerta temprana en Dengue. SE: 32-2025, Perú.</w:t>
+        <w:t xml:space="preserve">Grafico N°2: Señales de Aleerta temprana en Dengue. SE: 33-2025, Perú.</w:t>
       </w:r>
     </w:p>
     <w:tbl>
@@ -281,7 +281,7 @@
       </w:pPr>
     </w:p>
     <w:bookmarkEnd w:id="34"/>
-    <w:bookmarkStart w:id="38" w:name="Xf7ba5aa6a0eb726f012dd7aab60e879b62f3f01"/>
+    <w:bookmarkStart w:id="38" w:name="X9a25e6fb0f2a50fb13daad86030a92788c4481d"/>
     <w:p>
       <w:pPr>
         <w:pStyle w:val="Ttulo2"/>
@@ -291,7 +291,7 @@
           <w:bCs/>
           <w:b/>
         </w:rPr>
-        <w:t xml:space="preserve">Tabla N°1: Indicadores de Alerta Temprana de Dengue. SE: 32-2025, Perú.</w:t>
+        <w:t xml:space="preserve">Tabla N°1: Indicadores de Alerta Temprana de Dengue. SE: 33-2025, Perú.</w:t>
       </w:r>
     </w:p>
     <w:p>

--- a/reporte.docx
+++ b/reporte.docx
@@ -12,7 +12,7 @@
       </w:r>
     </w:p>
     <w:bookmarkEnd w:id="20"/>
-    <w:bookmarkStart w:id="39" w:name="se-33-2025"/>
+    <w:bookmarkStart w:id="39" w:name="se-34-2025"/>
     <w:p>
       <w:pPr>
         <w:pStyle w:val="Ttulo1"/>
@@ -22,7 +22,7 @@
           <w:bCs/>
           <w:b/>
         </w:rPr>
-        <w:t xml:space="preserve">SE: 33-2025</w:t>
+        <w:t xml:space="preserve">SE: 34-2025</w:t>
       </w:r>
     </w:p>
     <w:p>
@@ -50,7 +50,7 @@
         <w:pStyle w:val="FirstParagraph"/>
       </w:pPr>
       <w:r>
-        <w:t xml:space="preserve">En la semana epidemiológica 33 del año 2025, el número acumulado de casos de dengue en Perú asciende a 34.732. Los departamentos de San Martín, Loreto y Cajamarca han registrado la mayor cantidad de casos acumulados en lo que va del año (Tabla N°1). La variación porcentual en la última semana muestra un cambio del -9%. Sin embargo, esta tendencia podría fluctuar en las semanas siguientes debido a la actualización de datos. Se ha observado un patrón variable en las semanas anteriores, con variaciones porcentuales de -16,5%, 14,5% y 28,5% (Gráfico N°1). Los departamentos que han experimentado el mayor cambio porcentual en la última semana son Ayacucho, Ancash y Apurimac. Además, los departamentos de Cusco, Ica y Lima han mostrado el mayor cambio porcentual promedio en las tres semanas previas a la última (Tabla N°1).</w:t>
+        <w:t xml:space="preserve">En la semana epidemiológica 34 del año 2025, el número acumulado de casos de dengue en Perú asciende a 34.713. Los departamentos de San Martín, Loreto y Cajamarca han registrado la mayor cantidad de casos acumulados en lo que va del año (Tabla N°1). La variación porcentual en la última semana muestra un cambio del -8,2%. Sin embargo, esta tendencia podría fluctuar en las semanas siguientes debido a la actualización de datos. Se ha observado un patrón ascendente en las semanas anteriores, con variaciones porcentuales de 12,6%, 28% y 15,8% (Gráfico N°1). Los departamentos que han experimentado el mayor cambio porcentual en la última semana son Ancash, Ayacucho y Pasco. Además, los departamentos de Lima, Ica y Madre de Dios han mostrado el mayor cambio porcentual promedio en las tres semanas previas a la última (Tabla N°1).</w:t>
       </w:r>
     </w:p>
     <w:bookmarkEnd w:id="21"/>
@@ -60,7 +60,7 @@
       </w:pPr>
     </w:p>
     <w:bookmarkEnd w:id="22"/>
-    <w:bookmarkStart w:id="26" w:name="X5001f582c6c24d1a7cb51e7b7b111e5dab2f335"/>
+    <w:bookmarkStart w:id="26" w:name="Xfd437ef0606ded38d36c2b8bcea865ea16c0732"/>
     <w:p>
       <w:pPr>
         <w:pStyle w:val="Ttulo2"/>
@@ -70,7 +70,7 @@
           <w:bCs/>
           <w:b/>
         </w:rPr>
-        <w:t xml:space="preserve">Grafico N°1: Número de casos y cambio porcentual en Dengue, por semana epidemiológica. SE: 33-2025</w:t>
+        <w:t xml:space="preserve">Grafico N°1: Número de casos y cambio porcentual en Dengue, por semana epidemiológica. SE: 34-2025</w:t>
       </w:r>
     </w:p>
     <w:p>
@@ -154,7 +154,7 @@
         <w:pStyle w:val="FirstParagraph"/>
       </w:pPr>
       <w:r>
-        <w:t xml:space="preserve">A nivel distrital, en la última semana, cero distritos han notificado el primer caso de dengue después de cinco años sin reportar casos. Esto elevó a seis los distritos que han notificado su primer caso después de cinco años de dengue este año (Tabla N°1).</w:t>
+        <w:t xml:space="preserve">A nivel distrital, en la última semana, se han notificado 1 distritos con el primer caso de dengue después de 5 años sin reportar casos. Esto eleva a 7 los distritos que han notificado su primer caso de dengue este año (Tabla N°1). Sin embargo, esta situación no implica una alerta porcentual significativa en la región.</w:t>
       </w:r>
     </w:p>
     <w:bookmarkEnd w:id="27"/>
@@ -179,7 +179,7 @@
         <w:pStyle w:val="FirstParagraph"/>
       </w:pPr>
       <w:r>
-        <w:t xml:space="preserve">Se han identificado 11 distritos en condición de Alarma debido a un aumento superior a lo esperado según datos históricos de años sin brotes. Por otro lado, 81 distritos se encuentran en Alerta, lo que sugiere un crecimiento en el número de casos en las últimas semanas, aunque no alcanzan aún los niveles de Alarma (Gráfico N°2).</w:t>
+        <w:t xml:space="preserve">Se han identificado 11 distritos en condición de Alarma debido a un aumento superior a lo esperado según datos históricos. Por otro lado, 78 distritos se encuentran en Alerta, indicando un crecimiento en el número de casos en las últimas semanas, aunque no alcanzan aún los niveles de Alarma (Gráfico N°2).</w:t>
       </w:r>
     </w:p>
     <w:bookmarkEnd w:id="29"/>
@@ -189,7 +189,7 @@
       </w:pPr>
     </w:p>
     <w:bookmarkEnd w:id="30"/>
-    <w:bookmarkStart w:id="34" w:name="X4d3eb170a46b163411bb247973c6a3e907bbe86"/>
+    <w:bookmarkStart w:id="34" w:name="X2530ebe181b262f9196fc6a72af3eccffff0b6b"/>
     <w:p>
       <w:pPr>
         <w:pStyle w:val="Ttulo2"/>
@@ -199,7 +199,7 @@
           <w:bCs/>
           <w:b/>
         </w:rPr>
-        <w:t xml:space="preserve">Grafico N°2: Señales de Aleerta temprana en Dengue. SE: 33-2025, Perú.</w:t>
+        <w:t xml:space="preserve">Grafico N°2: Señales de Aleerta temprana en Dengue. SE: 34-2025, Perú.</w:t>
       </w:r>
     </w:p>
     <w:tbl>
@@ -281,7 +281,7 @@
       </w:pPr>
     </w:p>
     <w:bookmarkEnd w:id="34"/>
-    <w:bookmarkStart w:id="38" w:name="X9a25e6fb0f2a50fb13daad86030a92788c4481d"/>
+    <w:bookmarkStart w:id="38" w:name="X7bfac5fd5649fea8bb13403964f78bfb2e5c8c4"/>
     <w:p>
       <w:pPr>
         <w:pStyle w:val="Ttulo2"/>
@@ -291,7 +291,7 @@
           <w:bCs/>
           <w:b/>
         </w:rPr>
-        <w:t xml:space="preserve">Tabla N°1: Indicadores de Alerta Temprana de Dengue. SE: 33-2025, Perú.</w:t>
+        <w:t xml:space="preserve">Tabla N°1: Indicadores de Alerta Temprana de Dengue. SE: 34-2025, Perú.</w:t>
       </w:r>
     </w:p>
     <w:p>

--- a/reporte.docx
+++ b/reporte.docx
@@ -12,7 +12,7 @@
       </w:r>
     </w:p>
     <w:bookmarkEnd w:id="20"/>
-    <w:bookmarkStart w:id="39" w:name="se-34-2025"/>
+    <w:bookmarkStart w:id="39" w:name="se-35-2025"/>
     <w:p>
       <w:pPr>
         <w:pStyle w:val="Ttulo1"/>
@@ -22,7 +22,7 @@
           <w:bCs/>
           <w:b/>
         </w:rPr>
-        <w:t xml:space="preserve">SE: 34-2025</w:t>
+        <w:t xml:space="preserve">SE: 35-2025</w:t>
       </w:r>
     </w:p>
     <w:p>
@@ -50,7 +50,7 @@
         <w:pStyle w:val="FirstParagraph"/>
       </w:pPr>
       <w:r>
-        <w:t xml:space="preserve">En la semana epidemiológica 34 del año 2025, el número acumulado de casos de dengue en Perú asciende a 34.713. Los departamentos de San Martín, Loreto y Cajamarca han registrado la mayor cantidad de casos acumulados en lo que va del año (Tabla N°1). La variación porcentual en la última semana muestra un cambio del -8,2%. Sin embargo, esta tendencia podría fluctuar en las semanas siguientes debido a la actualización de datos. Se ha observado un patrón ascendente en las semanas anteriores, con variaciones porcentuales de 12,6%, 28% y 15,8% (Gráfico N°1). Los departamentos que han experimentado el mayor cambio porcentual en la última semana son Ancash, Ayacucho y Pasco. Además, los departamentos de Lima, Ica y Madre de Dios han mostrado el mayor cambio porcentual promedio en las tres semanas previas a la última (Tabla N°1).</w:t>
+        <w:t xml:space="preserve">En la semana epidemiológica 35 del año 2025, el número acumulado de casos de dengue en Perú asciende a 34.942. Los departamentos de San Martín, Loreto y Cajamarca han registrado la mayor cantidad de casos acumulados en lo que va del año (Tabla N°1). La variación porcentual en la última semana muestra un cambio del -14%. Sin embargo, esta tendencia podría fluctuar en las semanas siguientes debido a la actualización de datos. Se ha observado un patrón ascendente en las semanas anteriores, con variaciones porcentuales de 29,9%, 26,4% y 13,7% (Gráfico N°1). Los departamentos que han experimentado el mayor cambio porcentual en la última semana son Ayacucho, Lima y Ancash. Además, los departamentos de Ica, Cusco y Callao han mostrado el mayor cambio porcentual promedio en las tres semanas previas a la última (Tabla N°1).</w:t>
       </w:r>
     </w:p>
     <w:bookmarkEnd w:id="21"/>
@@ -60,7 +60,7 @@
       </w:pPr>
     </w:p>
     <w:bookmarkEnd w:id="22"/>
-    <w:bookmarkStart w:id="26" w:name="Xfd437ef0606ded38d36c2b8bcea865ea16c0732"/>
+    <w:bookmarkStart w:id="26" w:name="Xe6dd6c2dc7646bc8965a3167ceff54f7cd66c1f"/>
     <w:p>
       <w:pPr>
         <w:pStyle w:val="Ttulo2"/>
@@ -70,7 +70,7 @@
           <w:bCs/>
           <w:b/>
         </w:rPr>
-        <w:t xml:space="preserve">Grafico N°1: Número de casos y cambio porcentual en Dengue, por semana epidemiológica. SE: 34-2025</w:t>
+        <w:t xml:space="preserve">Grafico N°1: Número de casos y cambio porcentual en Dengue, por semana epidemiológica. SE: 35-2025</w:t>
       </w:r>
     </w:p>
     <w:p>
@@ -154,7 +154,7 @@
         <w:pStyle w:val="FirstParagraph"/>
       </w:pPr>
       <w:r>
-        <w:t xml:space="preserve">A nivel distrital, en la última semana, se han notificado 1 distritos con el primer caso de dengue después de 5 años sin reportar casos. Esto eleva a 7 los distritos que han notificado su primer caso de dengue este año (Tabla N°1). Sin embargo, esta situación no implica una alerta porcentual significativa en la región.</w:t>
+        <w:t xml:space="preserve">A nivel distrital, en la última semana, cero distritos han notificado el primer caso de dengue después de cinco años sin reportar casos. Esto elevó a cuatro los distritos que han notificado su primer caso después de cinco años de dengue este año (Tabla N°1).</w:t>
       </w:r>
     </w:p>
     <w:bookmarkEnd w:id="27"/>
@@ -179,8 +179,14 @@
         <w:pStyle w:val="FirstParagraph"/>
       </w:pPr>
       <w:r>
-        <w:t xml:space="preserve">Se han identificado 11 distritos en condición de Alarma debido a un aumento superior a lo esperado según datos históricos. Por otro lado, 78 distritos se encuentran en Alerta, indicando un crecimiento en el número de casos en las últimas semanas, aunque no alcanzan aún los niveles de Alarma (Gráfico N°2).</w:t>
+        <w:t xml:space="preserve">“</w:t>
       </w:r>
+      <w:r>
+        <w:t xml:space="preserve">Respecto a las señales de aumento de casos, 15 distritos se encuentran en condición de Alarma, lo que indica un incremento superior a lo esperado según los datos históricos de años sin brotes. Sin embargo, 86 distritos están en Alerta, lo que sugiere un crecimiento en el número de casos en las últimas semanas, aunque no alcanzan aún los niveles de Alarma (Gráfico N°2).</w:t>
+      </w:r>
+      <w:r>
+        <w:t xml:space="preserve">”</w:t>
+      </w:r>
     </w:p>
     <w:bookmarkEnd w:id="29"/>
     <w:p>
@@ -189,7 +195,7 @@
       </w:pPr>
     </w:p>
     <w:bookmarkEnd w:id="30"/>
-    <w:bookmarkStart w:id="34" w:name="X2530ebe181b262f9196fc6a72af3eccffff0b6b"/>
+    <w:bookmarkStart w:id="34" w:name="Xf95fc64f60b6261a9c0c71f92b3f0f44803a009"/>
     <w:p>
       <w:pPr>
         <w:pStyle w:val="Ttulo2"/>
@@ -199,7 +205,7 @@
           <w:bCs/>
           <w:b/>
         </w:rPr>
-        <w:t xml:space="preserve">Grafico N°2: Señales de Aleerta temprana en Dengue. SE: 34-2025, Perú.</w:t>
+        <w:t xml:space="preserve">Grafico N°2: Señales de Aleerta temprana en Dengue. SE: 35-2025, Perú.</w:t>
       </w:r>
     </w:p>
     <w:tbl>
@@ -281,7 +287,7 @@
       </w:pPr>
     </w:p>
     <w:bookmarkEnd w:id="34"/>
-    <w:bookmarkStart w:id="38" w:name="X7bfac5fd5649fea8bb13403964f78bfb2e5c8c4"/>
+    <w:bookmarkStart w:id="38" w:name="X8665da193d4d32b9f09e0ed4b77e7eb88bc07bd"/>
     <w:p>
       <w:pPr>
         <w:pStyle w:val="Ttulo2"/>
@@ -291,7 +297,7 @@
           <w:bCs/>
           <w:b/>
         </w:rPr>
-        <w:t xml:space="preserve">Tabla N°1: Indicadores de Alerta Temprana de Dengue. SE: 34-2025, Perú.</w:t>
+        <w:t xml:space="preserve">Tabla N°1: Indicadores de Alerta Temprana de Dengue. SE: 35-2025, Perú.</w:t>
       </w:r>
     </w:p>
     <w:p>

--- a/reporte.docx
+++ b/reporte.docx
@@ -12,7 +12,7 @@
       </w:r>
     </w:p>
     <w:bookmarkEnd w:id="20"/>
-    <w:bookmarkStart w:id="39" w:name="se-35-2025"/>
+    <w:bookmarkStart w:id="39" w:name="se-36-2025"/>
     <w:p>
       <w:pPr>
         <w:pStyle w:val="Ttulo1"/>
@@ -22,7 +22,7 @@
           <w:bCs/>
           <w:b/>
         </w:rPr>
-        <w:t xml:space="preserve">SE: 35-2025</w:t>
+        <w:t xml:space="preserve">SE: 36-2025</w:t>
       </w:r>
     </w:p>
     <w:p>
@@ -50,7 +50,7 @@
         <w:pStyle w:val="FirstParagraph"/>
       </w:pPr>
       <w:r>
-        <w:t xml:space="preserve">En la semana epidemiológica 35 del año 2025, el número acumulado de casos de dengue en Perú asciende a 34.942. Los departamentos de San Martín, Loreto y Cajamarca han registrado la mayor cantidad de casos acumulados en lo que va del año (Tabla N°1). La variación porcentual en la última semana muestra un cambio del -14%. Sin embargo, esta tendencia podría fluctuar en las semanas siguientes debido a la actualización de datos. Se ha observado un patrón ascendente en las semanas anteriores, con variaciones porcentuales de 29,9%, 26,4% y 13,7% (Gráfico N°1). Los departamentos que han experimentado el mayor cambio porcentual en la última semana son Ayacucho, Lima y Ancash. Además, los departamentos de Ica, Cusco y Callao han mostrado el mayor cambio porcentual promedio en las tres semanas previas a la última (Tabla N°1).</w:t>
+        <w:t xml:space="preserve">En la semana epidemiológica 36 del año 2025, el número acumulado de casos de dengue en Perú asciende a 35.297. Los departamentos de San Martín, Loreto y Cajamarca han registrado la mayor cantidad de casos acumulados en lo que va del año (Tabla N°1). La variación porcentual en la última semana muestra un cambio del -11,6%. Sin embargo, esta tendencia podría fluctuar en las semanas siguientes debido a la actualización de datos. Se ha observado un patrón ascendente en las semanas anteriores, con variaciones porcentuales de 36%, 14,9% y 6,3% (Gráfico N°1). Los departamentos que han experimentado el mayor cambio porcentual en la última semana son Pasco, Lima y Ayacucho. Además, los departamentos de Lima, Cusco y Tumbes han mostrado el mayor cambio porcentual promedio en las tres semanas previas a la última (Tabla N°1).</w:t>
       </w:r>
     </w:p>
     <w:bookmarkEnd w:id="21"/>
@@ -60,7 +60,7 @@
       </w:pPr>
     </w:p>
     <w:bookmarkEnd w:id="22"/>
-    <w:bookmarkStart w:id="26" w:name="Xe6dd6c2dc7646bc8965a3167ceff54f7cd66c1f"/>
+    <w:bookmarkStart w:id="26" w:name="X5f094baaacf42dabc5bfd94b683591f52ea5691"/>
     <w:p>
       <w:pPr>
         <w:pStyle w:val="Ttulo2"/>
@@ -70,7 +70,7 @@
           <w:bCs/>
           <w:b/>
         </w:rPr>
-        <w:t xml:space="preserve">Grafico N°1: Número de casos y cambio porcentual en Dengue, por semana epidemiológica. SE: 35-2025</w:t>
+        <w:t xml:space="preserve">Grafico N°1: Número de casos y cambio porcentual en Dengue, por semana epidemiológica. SE: 36-2025</w:t>
       </w:r>
     </w:p>
     <w:p>
@@ -179,14 +179,8 @@
         <w:pStyle w:val="FirstParagraph"/>
       </w:pPr>
       <w:r>
-        <w:t xml:space="preserve">“</w:t>
+        <w:t xml:space="preserve">Se han identificado 16 distritos en condición de Alarma debido a un aumento superior a lo esperado según datos históricos. Por otro lado, 87 distritos se encuentran en Alerta, indicando un crecimiento en el número de casos en las últimas semanas, aunque no alcanzan aún los niveles de Alarma (Gráfico N°2).</w:t>
       </w:r>
-      <w:r>
-        <w:t xml:space="preserve">Respecto a las señales de aumento de casos, 15 distritos se encuentran en condición de Alarma, lo que indica un incremento superior a lo esperado según los datos históricos de años sin brotes. Sin embargo, 86 distritos están en Alerta, lo que sugiere un crecimiento en el número de casos en las últimas semanas, aunque no alcanzan aún los niveles de Alarma (Gráfico N°2).</w:t>
-      </w:r>
-      <w:r>
-        <w:t xml:space="preserve">”</w:t>
-      </w:r>
     </w:p>
     <w:bookmarkEnd w:id="29"/>
     <w:p>
@@ -195,7 +189,7 @@
       </w:pPr>
     </w:p>
     <w:bookmarkEnd w:id="30"/>
-    <w:bookmarkStart w:id="34" w:name="Xf95fc64f60b6261a9c0c71f92b3f0f44803a009"/>
+    <w:bookmarkStart w:id="34" w:name="Xb25fff76d8b170fd9a193006079d97867d20abf"/>
     <w:p>
       <w:pPr>
         <w:pStyle w:val="Ttulo2"/>
@@ -205,7 +199,7 @@
           <w:bCs/>
           <w:b/>
         </w:rPr>
-        <w:t xml:space="preserve">Grafico N°2: Señales de Aleerta temprana en Dengue. SE: 35-2025, Perú.</w:t>
+        <w:t xml:space="preserve">Grafico N°2: Señales de Aleerta temprana en Dengue. SE: 36-2025, Perú.</w:t>
       </w:r>
     </w:p>
     <w:tbl>
@@ -287,7 +281,7 @@
       </w:pPr>
     </w:p>
     <w:bookmarkEnd w:id="34"/>
-    <w:bookmarkStart w:id="38" w:name="X8665da193d4d32b9f09e0ed4b77e7eb88bc07bd"/>
+    <w:bookmarkStart w:id="38" w:name="X5df7fb4bec07ff3702260660e94b73ddc46c0e3"/>
     <w:p>
       <w:pPr>
         <w:pStyle w:val="Ttulo2"/>
@@ -297,7 +291,7 @@
           <w:bCs/>
           <w:b/>
         </w:rPr>
-        <w:t xml:space="preserve">Tabla N°1: Indicadores de Alerta Temprana de Dengue. SE: 35-2025, Perú.</w:t>
+        <w:t xml:space="preserve">Tabla N°1: Indicadores de Alerta Temprana de Dengue. SE: 36-2025, Perú.</w:t>
       </w:r>
     </w:p>
     <w:p>

--- a/reporte.docx
+++ b/reporte.docx
@@ -12,7 +12,7 @@
       </w:r>
     </w:p>
     <w:bookmarkEnd w:id="20"/>
-    <w:bookmarkStart w:id="39" w:name="se-36-2025"/>
+    <w:bookmarkStart w:id="39" w:name="se-37-2025"/>
     <w:p>
       <w:pPr>
         <w:pStyle w:val="Ttulo1"/>
@@ -22,7 +22,7 @@
           <w:bCs/>
           <w:b/>
         </w:rPr>
-        <w:t xml:space="preserve">SE: 36-2025</w:t>
+        <w:t xml:space="preserve">SE: 37-2025</w:t>
       </w:r>
     </w:p>
     <w:p>
@@ -50,7 +50,7 @@
         <w:pStyle w:val="FirstParagraph"/>
       </w:pPr>
       <w:r>
-        <w:t xml:space="preserve">En la semana epidemiológica 36 del año 2025, el número acumulado de casos de dengue en Perú asciende a 35.297. Los departamentos de San Martín, Loreto y Cajamarca han registrado la mayor cantidad de casos acumulados en lo que va del año (Tabla N°1). La variación porcentual en la última semana muestra un cambio del -11,6%. Sin embargo, esta tendencia podría fluctuar en las semanas siguientes debido a la actualización de datos. Se ha observado un patrón ascendente en las semanas anteriores, con variaciones porcentuales de 36%, 14,9% y 6,3% (Gráfico N°1). Los departamentos que han experimentado el mayor cambio porcentual en la última semana son Pasco, Lima y Ayacucho. Además, los departamentos de Lima, Cusco y Tumbes han mostrado el mayor cambio porcentual promedio en las tres semanas previas a la última (Tabla N°1).</w:t>
+        <w:t xml:space="preserve">En la semana epidemiológica 37 del año 2025, el número acumulado de casos de dengue en Perú asciende a 35.574. Los departamentos de San Martín, Loreto y Cajamarca han registrado la mayor cantidad de casos acumulados en lo que va del año (Tabla N°1). La variación porcentual en la última semana muestra un cambio del -15,7%. Sin embargo, esta tendencia podría fluctuar en las semanas siguientes debido a la actualización de datos. Se ha observado un patrón ascendente en las semanas anteriores, con variaciones porcentuales de 24,3%, 7,5% y 10,5% (Gráfico N°1). Los departamentos que han experimentado el mayor cambio porcentual en la última semana son Pasco, Ancash y Lambayeque. Además, los departamentos de Ica, Cusco y Lima han mostrado el mayor cambio porcentual promedio en las tres semanas previas a la última (Tabla N°1).</w:t>
       </w:r>
     </w:p>
     <w:bookmarkEnd w:id="21"/>
@@ -60,7 +60,7 @@
       </w:pPr>
     </w:p>
     <w:bookmarkEnd w:id="22"/>
-    <w:bookmarkStart w:id="26" w:name="X5f094baaacf42dabc5bfd94b683591f52ea5691"/>
+    <w:bookmarkStart w:id="26" w:name="Xf75a6cf9051850fb17518469ba21f7393b6f0df"/>
     <w:p>
       <w:pPr>
         <w:pStyle w:val="Ttulo2"/>
@@ -70,7 +70,7 @@
           <w:bCs/>
           <w:b/>
         </w:rPr>
-        <w:t xml:space="preserve">Grafico N°1: Número de casos y cambio porcentual en Dengue, por semana epidemiológica. SE: 36-2025</w:t>
+        <w:t xml:space="preserve">Grafico N°1: Número de casos y cambio porcentual en Dengue, por semana epidemiológica. SE: 37-2025</w:t>
       </w:r>
     </w:p>
     <w:p>
@@ -154,7 +154,7 @@
         <w:pStyle w:val="FirstParagraph"/>
       </w:pPr>
       <w:r>
-        <w:t xml:space="preserve">A nivel distrital, en la última semana, cero distritos han notificado el primer caso de dengue después de cinco años sin reportar casos. Esto elevó a cuatro los distritos que han notificado su primer caso después de cinco años de dengue este año (Tabla N°1).</w:t>
+        <w:t xml:space="preserve">A nivel distrital, en la última semana, se han notificado 0 distritos con el primer caso de dengue después de 5 años sin reportar casos. Esto eleva a 3 los distritos que han notificado su primer caso de dengue este año (Tabla N°1). Sin embargo, esta situación no implica una disminución significativa en la alerta por dengue.</w:t>
       </w:r>
     </w:p>
     <w:bookmarkEnd w:id="27"/>
@@ -179,7 +179,7 @@
         <w:pStyle w:val="FirstParagraph"/>
       </w:pPr>
       <w:r>
-        <w:t xml:space="preserve">Se han identificado 16 distritos en condición de Alarma debido a un aumento superior a lo esperado según datos históricos. Por otro lado, 87 distritos se encuentran en Alerta, indicando un crecimiento en el número de casos en las últimas semanas, aunque no alcanzan aún los niveles de Alarma (Gráfico N°2).</w:t>
+        <w:t xml:space="preserve">Se han identificado 16 distritos en condición de Alarma debido a un aumento superior a lo esperado según datos históricos. Por otro lado, 82 distritos se encuentran en Alerta, indicando un crecimiento en el número de casos en las últimas semanas, aunque no alcanzan aún los niveles de Alarma (Gráfico N°2).</w:t>
       </w:r>
     </w:p>
     <w:bookmarkEnd w:id="29"/>
@@ -189,7 +189,7 @@
       </w:pPr>
     </w:p>
     <w:bookmarkEnd w:id="30"/>
-    <w:bookmarkStart w:id="34" w:name="Xb25fff76d8b170fd9a193006079d97867d20abf"/>
+    <w:bookmarkStart w:id="34" w:name="Xd8f40bec40d3146a24a7bc3ba66b40b3a59c098"/>
     <w:p>
       <w:pPr>
         <w:pStyle w:val="Ttulo2"/>
@@ -199,7 +199,7 @@
           <w:bCs/>
           <w:b/>
         </w:rPr>
-        <w:t xml:space="preserve">Grafico N°2: Señales de Aleerta temprana en Dengue. SE: 36-2025, Perú.</w:t>
+        <w:t xml:space="preserve">Grafico N°2: Señales de Aleerta temprana en Dengue. SE: 37-2025, Perú.</w:t>
       </w:r>
     </w:p>
     <w:tbl>
@@ -281,7 +281,7 @@
       </w:pPr>
     </w:p>
     <w:bookmarkEnd w:id="34"/>
-    <w:bookmarkStart w:id="38" w:name="X5df7fb4bec07ff3702260660e94b73ddc46c0e3"/>
+    <w:bookmarkStart w:id="38" w:name="X4900db6648ee32b3300b4e918b5385b52830b69"/>
     <w:p>
       <w:pPr>
         <w:pStyle w:val="Ttulo2"/>
@@ -291,7 +291,7 @@
           <w:bCs/>
           <w:b/>
         </w:rPr>
-        <w:t xml:space="preserve">Tabla N°1: Indicadores de Alerta Temprana de Dengue. SE: 36-2025, Perú.</w:t>
+        <w:t xml:space="preserve">Tabla N°1: Indicadores de Alerta Temprana de Dengue. SE: 37-2025, Perú.</w:t>
       </w:r>
     </w:p>
     <w:p>

--- a/reporte.docx
+++ b/reporte.docx
@@ -50,7 +50,7 @@
         <w:pStyle w:val="FirstParagraph"/>
       </w:pPr>
       <w:r>
-        <w:t xml:space="preserve">En la semana epidemiológica 37 del año 2025, el número acumulado de casos de dengue en Perú asciende a 35.574. Los departamentos de San Martín, Loreto y Cajamarca han registrado la mayor cantidad de casos acumulados en lo que va del año (Tabla N°1). La variación porcentual en la última semana muestra un cambio del -15,7%. Sin embargo, esta tendencia podría fluctuar en las semanas siguientes debido a la actualización de datos. Se ha observado un patrón ascendente en las semanas anteriores, con variaciones porcentuales de 24,3%, 7,5% y 10,5% (Gráfico N°1). Los departamentos que han experimentado el mayor cambio porcentual en la última semana son Pasco, Ancash y Lambayeque. Además, los departamentos de Ica, Cusco y Lima han mostrado el mayor cambio porcentual promedio en las tres semanas previas a la última (Tabla N°1).</w:t>
+        <w:t xml:space="preserve">En la semana epidemiológica 37 del año 2025, el número acumulado de casos de dengue en Perú asciende a 34.893. Los departamentos de San Martín, Cajamarca y Loreto han registrado la mayor cantidad de casos acumulados en lo que va del año (Tabla N°1). La variación porcentual en la última semana muestra un cambio del 9%. Sin embargo, esta tendencia podría fluctuar en las semanas siguientes debido a la actualización de datos. Se ha observado un patrón ascendente en las semanas anteriores, con variaciones porcentuales de 5%, 20,1% y 20,5% (Gráfico N°1). Los departamentos que han experimentado el mayor cambio porcentual en la última semana son Cusco, Pasco y Ancash. Además, los departamentos de Ica, Lima y Madre de Dios han mostrado el mayor cambio porcentual promedio en las tres semanas previas a la última (Tabla N°1).</w:t>
       </w:r>
     </w:p>
     <w:bookmarkEnd w:id="21"/>
@@ -154,7 +154,7 @@
         <w:pStyle w:val="FirstParagraph"/>
       </w:pPr>
       <w:r>
-        <w:t xml:space="preserve">A nivel distrital, en la última semana, se han notificado 0 distritos con el primer caso de dengue después de 5 años sin reportar casos. Esto eleva a 3 los distritos que han notificado su primer caso de dengue este año (Tabla N°1). Sin embargo, esta situación no implica una disminución significativa en la alerta por dengue.</w:t>
+        <w:t xml:space="preserve">A nivel distrital, en la última semana, cero distritos han notificado el primer caso de dengue después de cinco años sin reportar casos. Esto elevó a cinco los distritos que han notificado su primer caso después de cinco años de dengue este año (Tabla N°1).</w:t>
       </w:r>
     </w:p>
     <w:bookmarkEnd w:id="27"/>
@@ -179,7 +179,7 @@
         <w:pStyle w:val="FirstParagraph"/>
       </w:pPr>
       <w:r>
-        <w:t xml:space="preserve">Se han identificado 16 distritos en condición de Alarma debido a un aumento superior a lo esperado según datos históricos. Por otro lado, 82 distritos se encuentran en Alerta, indicando un crecimiento en el número de casos en las últimas semanas, aunque no alcanzan aún los niveles de Alarma (Gráfico N°2).</w:t>
+        <w:t xml:space="preserve">Se han identificado 15 distritos en condición de Alarma debido a un aumento superior a lo esperado según datos históricos. Por otro lado, se encuentran 82 distritos en Alerta, lo que sugiere un crecimiento en el número de casos en las últimas semanas, aunque no alcanzan aún los niveles de Alarma (Gráfico N°2).</w:t>
       </w:r>
     </w:p>
     <w:bookmarkEnd w:id="29"/>

--- a/reporte.docx
+++ b/reporte.docx
@@ -12,7 +12,7 @@
       </w:r>
     </w:p>
     <w:bookmarkEnd w:id="20"/>
-    <w:bookmarkStart w:id="39" w:name="se-37-2025"/>
+    <w:bookmarkStart w:id="39" w:name="se-39-2025"/>
     <w:p>
       <w:pPr>
         <w:pStyle w:val="Ttulo1"/>
@@ -22,7 +22,7 @@
           <w:bCs/>
           <w:b/>
         </w:rPr>
-        <w:t xml:space="preserve">SE: 37-2025</w:t>
+        <w:t xml:space="preserve">SE: 39-2025</w:t>
       </w:r>
     </w:p>
     <w:p>
@@ -50,7 +50,7 @@
         <w:pStyle w:val="FirstParagraph"/>
       </w:pPr>
       <w:r>
-        <w:t xml:space="preserve">En la semana epidemiológica 37 del año 2025, el número acumulado de casos de dengue en Perú asciende a 34.893. Los departamentos de San Martín, Cajamarca y Loreto han registrado la mayor cantidad de casos acumulados en lo que va del año (Tabla N°1). La variación porcentual en la última semana muestra un cambio del 9%. Sin embargo, esta tendencia podría fluctuar en las semanas siguientes debido a la actualización de datos. Se ha observado un patrón ascendente en las semanas anteriores, con variaciones porcentuales de 5%, 20,1% y 20,5% (Gráfico N°1). Los departamentos que han experimentado el mayor cambio porcentual en la última semana son Cusco, Pasco y Ancash. Además, los departamentos de Ica, Lima y Madre de Dios han mostrado el mayor cambio porcentual promedio en las tres semanas previas a la última (Tabla N°1).</w:t>
+        <w:t xml:space="preserve">En la semana epidemiológica 39 del año 2025, el número acumulado de casos de dengue en Perú asciende a 35.703. Los departamentos de San Martín, Cajamarca y Loreto han registrado la mayor cantidad de casos acumulados en lo que va del año (Tabla N°1). La variación porcentual en la última semana muestra un cambio del -19%. Sin embargo, esta tendencia podría fluctuar en las semanas siguientes debido a la actualización de datos. Se ha observado un patrón ascendente en las semanas anteriores, con variaciones porcentuales de 36,1%, 2,1% y 19,1% (Gráfico N°1). Los departamentos que han experimentado el mayor cambio porcentual en la última semana son Ancash, Cusco y Pasco. Además, los departamentos de Ica, Lima y Cusco han mostrado el mayor cambio porcentual promedio en las tres semanas previas a la última (Tabla N°1).</w:t>
       </w:r>
     </w:p>
     <w:bookmarkEnd w:id="21"/>
@@ -60,7 +60,7 @@
       </w:pPr>
     </w:p>
     <w:bookmarkEnd w:id="22"/>
-    <w:bookmarkStart w:id="26" w:name="Xf75a6cf9051850fb17518469ba21f7393b6f0df"/>
+    <w:bookmarkStart w:id="26" w:name="Xdbd6598eb174b26a9c1f377a538683c15880739"/>
     <w:p>
       <w:pPr>
         <w:pStyle w:val="Ttulo2"/>
@@ -70,7 +70,7 @@
           <w:bCs/>
           <w:b/>
         </w:rPr>
-        <w:t xml:space="preserve">Grafico N°1: Número de casos y cambio porcentual en Dengue, por semana epidemiológica. SE: 37-2025</w:t>
+        <w:t xml:space="preserve">Grafico N°1: Número de casos y cambio porcentual en Dengue, por semana epidemiológica. SE: 39-2025</w:t>
       </w:r>
     </w:p>
     <w:p>
@@ -154,7 +154,7 @@
         <w:pStyle w:val="FirstParagraph"/>
       </w:pPr>
       <w:r>
-        <w:t xml:space="preserve">A nivel distrital, en la última semana, cero distritos han notificado el primer caso de dengue después de cinco años sin reportar casos. Esto elevó a cinco los distritos que han notificado su primer caso después de cinco años de dengue este año (Tabla N°1).</w:t>
+        <w:t xml:space="preserve">A nivel distrital, en la última semana, cero distritos han notificado el primer caso de dengue después de cinco años sin reportar casos. Esto elevó a seis los distritos que han notificado su primer caso después de cinco años de dengue este año (Tabla N°1).</w:t>
       </w:r>
     </w:p>
     <w:bookmarkEnd w:id="27"/>
@@ -179,7 +179,7 @@
         <w:pStyle w:val="FirstParagraph"/>
       </w:pPr>
       <w:r>
-        <w:t xml:space="preserve">Se han identificado 15 distritos en condición de Alarma debido a un aumento superior a lo esperado según datos históricos. Por otro lado, se encuentran 82 distritos en Alerta, lo que sugiere un crecimiento en el número de casos en las últimas semanas, aunque no alcanzan aún los niveles de Alarma (Gráfico N°2).</w:t>
+        <w:t xml:space="preserve">Se han identificado 11 distritos en condición de Alarma debido a un aumento superior a lo esperado según datos históricos sin brotes. Por otro lado, se encuentran 86 distritos en Alerta, lo que sugiere un crecimiento en el número de casos en las últimas semanas, aunque no alcanzan aún los niveles de Alarma (Gráfico N°2).</w:t>
       </w:r>
     </w:p>
     <w:bookmarkEnd w:id="29"/>
@@ -189,7 +189,7 @@
       </w:pPr>
     </w:p>
     <w:bookmarkEnd w:id="30"/>
-    <w:bookmarkStart w:id="34" w:name="Xd8f40bec40d3146a24a7bc3ba66b40b3a59c098"/>
+    <w:bookmarkStart w:id="34" w:name="X35decbf8cb6c7593ed5ea57b3d3664335804923"/>
     <w:p>
       <w:pPr>
         <w:pStyle w:val="Ttulo2"/>
@@ -199,7 +199,7 @@
           <w:bCs/>
           <w:b/>
         </w:rPr>
-        <w:t xml:space="preserve">Grafico N°2: Señales de Aleerta temprana en Dengue. SE: 37-2025, Perú.</w:t>
+        <w:t xml:space="preserve">Grafico N°2: Señales de Aleerta temprana en Dengue. SE: 39-2025, Perú.</w:t>
       </w:r>
     </w:p>
     <w:tbl>
@@ -281,7 +281,7 @@
       </w:pPr>
     </w:p>
     <w:bookmarkEnd w:id="34"/>
-    <w:bookmarkStart w:id="38" w:name="X4900db6648ee32b3300b4e918b5385b52830b69"/>
+    <w:bookmarkStart w:id="38" w:name="Xef6997767fe02b5ac49873e13f41d02e901c461"/>
     <w:p>
       <w:pPr>
         <w:pStyle w:val="Ttulo2"/>
@@ -291,7 +291,7 @@
           <w:bCs/>
           <w:b/>
         </w:rPr>
-        <w:t xml:space="preserve">Tabla N°1: Indicadores de Alerta Temprana de Dengue. SE: 37-2025, Perú.</w:t>
+        <w:t xml:space="preserve">Tabla N°1: Indicadores de Alerta Temprana de Dengue. SE: 39-2025, Perú.</w:t>
       </w:r>
     </w:p>
     <w:p>

--- a/reporte.docx
+++ b/reporte.docx
@@ -12,7 +12,7 @@
       </w:r>
     </w:p>
     <w:bookmarkEnd w:id="20"/>
-    <w:bookmarkStart w:id="39" w:name="se-39-2025"/>
+    <w:bookmarkStart w:id="39" w:name="se-40-2025"/>
     <w:p>
       <w:pPr>
         <w:pStyle w:val="Ttulo1"/>
@@ -22,7 +22,7 @@
           <w:bCs/>
           <w:b/>
         </w:rPr>
-        <w:t xml:space="preserve">SE: 39-2025</w:t>
+        <w:t xml:space="preserve">SE: 40-2025</w:t>
       </w:r>
     </w:p>
     <w:p>
@@ -50,7 +50,7 @@
         <w:pStyle w:val="FirstParagraph"/>
       </w:pPr>
       <w:r>
-        <w:t xml:space="preserve">En la semana epidemiológica 39 del año 2025, el número acumulado de casos de dengue en Perú asciende a 35.703. Los departamentos de San Martín, Cajamarca y Loreto han registrado la mayor cantidad de casos acumulados en lo que va del año (Tabla N°1). La variación porcentual en la última semana muestra un cambio del -19%. Sin embargo, esta tendencia podría fluctuar en las semanas siguientes debido a la actualización de datos. Se ha observado un patrón ascendente en las semanas anteriores, con variaciones porcentuales de 36,1%, 2,1% y 19,1% (Gráfico N°1). Los departamentos que han experimentado el mayor cambio porcentual en la última semana son Ancash, Cusco y Pasco. Además, los departamentos de Ica, Lima y Cusco han mostrado el mayor cambio porcentual promedio en las tres semanas previas a la última (Tabla N°1).</w:t>
+        <w:t xml:space="preserve">En la semana epidemiológica 40 del año 2025, el número acumulado de casos de dengue en Perú asciende a 36.099. Los departamentos de San Martín, Cajamarca y Loreto han registrado la mayor cantidad de casos acumulados en lo que va del año (Tabla N°1). La variación porcentual en la última semana muestra un cambio del -1,5%. Sin embargo, esta tendencia podría fluctuar en las semanas siguientes debido a la actualización de datos. Se ha observado un patrón ascendente en las semanas anteriores, con variaciones porcentuales de 9,4%, 24,8% y 4,4% (Gráfico N°1). Los departamentos que han experimentado el mayor cambio porcentual en la última semana son Ayacucho, Cusco y Junín. Además, los departamentos de Cusco, Lima y Ancash han mostrado el mayor cambio porcentual promedio en las tres semanas previas a la última (Tabla N°1).</w:t>
       </w:r>
     </w:p>
     <w:bookmarkEnd w:id="21"/>
@@ -60,7 +60,7 @@
       </w:pPr>
     </w:p>
     <w:bookmarkEnd w:id="22"/>
-    <w:bookmarkStart w:id="26" w:name="Xdbd6598eb174b26a9c1f377a538683c15880739"/>
+    <w:bookmarkStart w:id="26" w:name="X3a5daac6b8a9ddb6a6b9c41f37e4babdd39bd70"/>
     <w:p>
       <w:pPr>
         <w:pStyle w:val="Ttulo2"/>
@@ -70,7 +70,7 @@
           <w:bCs/>
           <w:b/>
         </w:rPr>
-        <w:t xml:space="preserve">Grafico N°1: Número de casos y cambio porcentual en Dengue, por semana epidemiológica. SE: 39-2025</w:t>
+        <w:t xml:space="preserve">Grafico N°1: Número de casos y cambio porcentual en Dengue, por semana epidemiológica. SE: 40-2025</w:t>
       </w:r>
     </w:p>
     <w:p>
@@ -154,7 +154,7 @@
         <w:pStyle w:val="FirstParagraph"/>
       </w:pPr>
       <w:r>
-        <w:t xml:space="preserve">A nivel distrital, en la última semana, cero distritos han notificado el primer caso de dengue después de cinco años sin reportar casos. Esto elevó a seis los distritos que han notificado su primer caso después de cinco años de dengue este año (Tabla N°1).</w:t>
+        <w:t xml:space="preserve">A nivel distrital, en la última semana, cero distritos han notificado el primer caso de dengue después de cinco años sin reportar casos. Esto elevó a siete los distritos que han notificado su primer caso después de cinco años de dengue este año (Tabla N°1).</w:t>
       </w:r>
     </w:p>
     <w:bookmarkEnd w:id="27"/>
@@ -179,7 +179,7 @@
         <w:pStyle w:val="FirstParagraph"/>
       </w:pPr>
       <w:r>
-        <w:t xml:space="preserve">Se han identificado 11 distritos en condición de Alarma debido a un aumento superior a lo esperado según datos históricos sin brotes. Por otro lado, se encuentran 86 distritos en Alerta, lo que sugiere un crecimiento en el número de casos en las últimas semanas, aunque no alcanzan aún los niveles de Alarma (Gráfico N°2).</w:t>
+        <w:t xml:space="preserve">Se han identificado 15 distritos en condición de Alarma debido a un aumento superior a lo esperado según datos históricos. Por otro lado, 92 distritos se encuentran en Alerta, indicando un crecimiento en el número de casos en las últimas semanas, aunque no alcanzan aún los niveles de Alarma (Gráfico N°2).</w:t>
       </w:r>
     </w:p>
     <w:bookmarkEnd w:id="29"/>
@@ -189,7 +189,7 @@
       </w:pPr>
     </w:p>
     <w:bookmarkEnd w:id="30"/>
-    <w:bookmarkStart w:id="34" w:name="X35decbf8cb6c7593ed5ea57b3d3664335804923"/>
+    <w:bookmarkStart w:id="34" w:name="Xbcfaa0f95810bcfd8656f0d23395cc567f37c96"/>
     <w:p>
       <w:pPr>
         <w:pStyle w:val="Ttulo2"/>
@@ -199,7 +199,7 @@
           <w:bCs/>
           <w:b/>
         </w:rPr>
-        <w:t xml:space="preserve">Grafico N°2: Señales de Aleerta temprana en Dengue. SE: 39-2025, Perú.</w:t>
+        <w:t xml:space="preserve">Grafico N°2: Señales de Aleerta temprana en Dengue. SE: 40-2025, Perú.</w:t>
       </w:r>
     </w:p>
     <w:tbl>
@@ -281,7 +281,7 @@
       </w:pPr>
     </w:p>
     <w:bookmarkEnd w:id="34"/>
-    <w:bookmarkStart w:id="38" w:name="Xef6997767fe02b5ac49873e13f41d02e901c461"/>
+    <w:bookmarkStart w:id="38" w:name="X692bdd2b2f8b583508457509adce0bab8ea7e57"/>
     <w:p>
       <w:pPr>
         <w:pStyle w:val="Ttulo2"/>
@@ -291,7 +291,7 @@
           <w:bCs/>
           <w:b/>
         </w:rPr>
-        <w:t xml:space="preserve">Tabla N°1: Indicadores de Alerta Temprana de Dengue. SE: 39-2025, Perú.</w:t>
+        <w:t xml:space="preserve">Tabla N°1: Indicadores de Alerta Temprana de Dengue. SE: 40-2025, Perú.</w:t>
       </w:r>
     </w:p>
     <w:p>

--- a/reporte.docx
+++ b/reporte.docx
@@ -12,7 +12,7 @@
       </w:r>
     </w:p>
     <w:bookmarkEnd w:id="20"/>
-    <w:bookmarkStart w:id="39" w:name="se-40-2025"/>
+    <w:bookmarkStart w:id="39" w:name="se-41-2025"/>
     <w:p>
       <w:pPr>
         <w:pStyle w:val="Ttulo1"/>
@@ -22,7 +22,7 @@
           <w:bCs/>
           <w:b/>
         </w:rPr>
-        <w:t xml:space="preserve">SE: 40-2025</w:t>
+        <w:t xml:space="preserve">SE: 41-2025</w:t>
       </w:r>
     </w:p>
     <w:p>
@@ -50,7 +50,7 @@
         <w:pStyle w:val="FirstParagraph"/>
       </w:pPr>
       <w:r>
-        <w:t xml:space="preserve">En la semana epidemiológica 40 del año 2025, el número acumulado de casos de dengue en Perú asciende a 36.099. Los departamentos de San Martín, Cajamarca y Loreto han registrado la mayor cantidad de casos acumulados en lo que va del año (Tabla N°1). La variación porcentual en la última semana muestra un cambio del -1,5%. Sin embargo, esta tendencia podría fluctuar en las semanas siguientes debido a la actualización de datos. Se ha observado un patrón ascendente en las semanas anteriores, con variaciones porcentuales de 9,4%, 24,8% y 4,4% (Gráfico N°1). Los departamentos que han experimentado el mayor cambio porcentual en la última semana son Ayacucho, Cusco y Junín. Además, los departamentos de Cusco, Lima y Ancash han mostrado el mayor cambio porcentual promedio en las tres semanas previas a la última (Tabla N°1).</w:t>
+        <w:t xml:space="preserve">En la semana epidemiológica 41 del año 2025, el número acumulado de casos de dengue en Perú asciende a 36.429. Los departamentos de San Martín, Cajamarca y Loreto han registrado la mayor cantidad de casos acumulados en lo que va del año (Tabla N°1). La variación porcentual en la última semana muestra un cambio del -22%. Sin embargo, esta tendencia podría fluctuar en las semanas siguientes debido a la actualización de datos. Se ha observado un patrón ascendente en las semanas anteriores, con variaciones porcentuales de 34,6%, 0,7% y 22,6% (Gráfico N°1). Los departamentos que han experimentado el mayor cambio porcentual en la última semana son Ayacucho, Pasco y Callao. Además, los departamentos de Cusco, Lima y Ayacucho han mostrado el mayor cambio porcentual promedio en las tres semanas previas a la última (Tabla N°1).</w:t>
       </w:r>
     </w:p>
     <w:bookmarkEnd w:id="21"/>
@@ -60,7 +60,7 @@
       </w:pPr>
     </w:p>
     <w:bookmarkEnd w:id="22"/>
-    <w:bookmarkStart w:id="26" w:name="X3a5daac6b8a9ddb6a6b9c41f37e4babdd39bd70"/>
+    <w:bookmarkStart w:id="26" w:name="Xcd23025f69da884d1433179d268de97cc6257a8"/>
     <w:p>
       <w:pPr>
         <w:pStyle w:val="Ttulo2"/>
@@ -70,7 +70,7 @@
           <w:bCs/>
           <w:b/>
         </w:rPr>
-        <w:t xml:space="preserve">Grafico N°1: Número de casos y cambio porcentual en Dengue, por semana epidemiológica. SE: 40-2025</w:t>
+        <w:t xml:space="preserve">Grafico N°1: Número de casos y cambio porcentual en Dengue, por semana epidemiológica. SE: 41-2025</w:t>
       </w:r>
     </w:p>
     <w:p>
@@ -154,7 +154,7 @@
         <w:pStyle w:val="FirstParagraph"/>
       </w:pPr>
       <w:r>
-        <w:t xml:space="preserve">A nivel distrital, en la última semana, cero distritos han notificado el primer caso de dengue después de cinco años sin reportar casos. Esto elevó a siete los distritos que han notificado su primer caso después de cinco años de dengue este año (Tabla N°1).</w:t>
+        <w:t xml:space="preserve">A nivel distrital, en la última semana, cero distritos han notificado el primer caso de dengue después de cinco años sin reportar casos. Esto elevó a seis los distritos que han notificado su primer caso después de cinco años de dengue este año (Tabla N°1).</w:t>
       </w:r>
     </w:p>
     <w:bookmarkEnd w:id="27"/>
@@ -179,7 +179,7 @@
         <w:pStyle w:val="FirstParagraph"/>
       </w:pPr>
       <w:r>
-        <w:t xml:space="preserve">Se han identificado 15 distritos en condición de Alarma debido a un aumento superior a lo esperado según datos históricos. Por otro lado, 92 distritos se encuentran en Alerta, indicando un crecimiento en el número de casos en las últimas semanas, aunque no alcanzan aún los niveles de Alarma (Gráfico N°2).</w:t>
+        <w:t xml:space="preserve">Se han identificado 13 distritos en condición de Alarma debido a un aumento superior a lo esperado según datos históricos sin brotes. Por otro lado, 81 distritos se encuentran en Alerta, indicando un crecimiento en el número de casos en las últimas semanas, aunque no alcanzan aún los niveles de Alarma (Gráfico N°2).</w:t>
       </w:r>
     </w:p>
     <w:bookmarkEnd w:id="29"/>
@@ -189,7 +189,7 @@
       </w:pPr>
     </w:p>
     <w:bookmarkEnd w:id="30"/>
-    <w:bookmarkStart w:id="34" w:name="Xbcfaa0f95810bcfd8656f0d23395cc567f37c96"/>
+    <w:bookmarkStart w:id="34" w:name="Xedfc028c2c67b5cf18b92b62e707a5c1363a18f"/>
     <w:p>
       <w:pPr>
         <w:pStyle w:val="Ttulo2"/>
@@ -199,7 +199,7 @@
           <w:bCs/>
           <w:b/>
         </w:rPr>
-        <w:t xml:space="preserve">Grafico N°2: Señales de Aleerta temprana en Dengue. SE: 40-2025, Perú.</w:t>
+        <w:t xml:space="preserve">Grafico N°2: Señales de Aleerta temprana en Dengue. SE: 41-2025, Perú.</w:t>
       </w:r>
     </w:p>
     <w:tbl>
@@ -281,7 +281,7 @@
       </w:pPr>
     </w:p>
     <w:bookmarkEnd w:id="34"/>
-    <w:bookmarkStart w:id="38" w:name="X692bdd2b2f8b583508457509adce0bab8ea7e57"/>
+    <w:bookmarkStart w:id="38" w:name="X90e88303bc05caca64ca4c373408159be2057d0"/>
     <w:p>
       <w:pPr>
         <w:pStyle w:val="Ttulo2"/>
@@ -291,7 +291,7 @@
           <w:bCs/>
           <w:b/>
         </w:rPr>
-        <w:t xml:space="preserve">Tabla N°1: Indicadores de Alerta Temprana de Dengue. SE: 40-2025, Perú.</w:t>
+        <w:t xml:space="preserve">Tabla N°1: Indicadores de Alerta Temprana de Dengue. SE: 41-2025, Perú.</w:t>
       </w:r>
     </w:p>
     <w:p>

--- a/reporte.docx
+++ b/reporte.docx
@@ -12,7 +12,7 @@
       </w:r>
     </w:p>
     <w:bookmarkEnd w:id="20"/>
-    <w:bookmarkStart w:id="39" w:name="se-41-2025"/>
+    <w:bookmarkStart w:id="39" w:name="se-43-2025"/>
     <w:p>
       <w:pPr>
         <w:pStyle w:val="Ttulo1"/>
@@ -22,7 +22,7 @@
           <w:bCs/>
           <w:b/>
         </w:rPr>
-        <w:t xml:space="preserve">SE: 41-2025</w:t>
+        <w:t xml:space="preserve">SE: 43-2025</w:t>
       </w:r>
     </w:p>
     <w:p>
@@ -50,7 +50,7 @@
         <w:pStyle w:val="FirstParagraph"/>
       </w:pPr>
       <w:r>
-        <w:t xml:space="preserve">En la semana epidemiológica 41 del año 2025, el número acumulado de casos de dengue en Perú asciende a 36.429. Los departamentos de San Martín, Cajamarca y Loreto han registrado la mayor cantidad de casos acumulados en lo que va del año (Tabla N°1). La variación porcentual en la última semana muestra un cambio del -22%. Sin embargo, esta tendencia podría fluctuar en las semanas siguientes debido a la actualización de datos. Se ha observado un patrón ascendente en las semanas anteriores, con variaciones porcentuales de 34,6%, 0,7% y 22,6% (Gráfico N°1). Los departamentos que han experimentado el mayor cambio porcentual en la última semana son Ayacucho, Pasco y Callao. Además, los departamentos de Cusco, Lima y Ayacucho han mostrado el mayor cambio porcentual promedio en las tres semanas previas a la última (Tabla N°1).</w:t>
+        <w:t xml:space="preserve">En la semana epidemiológica 43 del año 2025, el número acumulado de casos de dengue en Perú asciende a 36.741. Los departamentos de San Martín, Loreto y Cajamarca han registrado la mayor cantidad de casos acumulados en lo que va del año (Tabla N°1). La variación porcentual en la última semana muestra un cambio del -6,8%. Sin embargo, esta tendencia podría fluctuar en las semanas siguientes debido a la actualización de datos. Se ha observado un patrón ascendente en las semanas anteriores, con variaciones porcentuales de 33,3%, 15,4% y 14,3% (Gráfico N°1). Los departamentos que han experimentado el mayor cambio porcentual en la última semana son Callao, Lima y Piura. Además, los departamentos de Lima, Ica y Pasco han mostrado el mayor cambio porcentual promedio en las tres semanas previas a la última (Tabla N°1).</w:t>
       </w:r>
     </w:p>
     <w:bookmarkEnd w:id="21"/>
@@ -60,7 +60,7 @@
       </w:pPr>
     </w:p>
     <w:bookmarkEnd w:id="22"/>
-    <w:bookmarkStart w:id="26" w:name="Xcd23025f69da884d1433179d268de97cc6257a8"/>
+    <w:bookmarkStart w:id="26" w:name="X99940805f9951da40de806c061b2088f0bcc08f"/>
     <w:p>
       <w:pPr>
         <w:pStyle w:val="Ttulo2"/>
@@ -70,7 +70,7 @@
           <w:bCs/>
           <w:b/>
         </w:rPr>
-        <w:t xml:space="preserve">Grafico N°1: Número de casos y cambio porcentual en Dengue, por semana epidemiológica. SE: 41-2025</w:t>
+        <w:t xml:space="preserve">Grafico N°1: Número de casos y cambio porcentual en Dengue, por semana epidemiológica. SE: 43-2025</w:t>
       </w:r>
     </w:p>
     <w:p>
@@ -179,7 +179,7 @@
         <w:pStyle w:val="FirstParagraph"/>
       </w:pPr>
       <w:r>
-        <w:t xml:space="preserve">Se han identificado 13 distritos en condición de Alarma debido a un aumento superior a lo esperado según datos históricos sin brotes. Por otro lado, 81 distritos se encuentran en Alerta, indicando un crecimiento en el número de casos en las últimas semanas, aunque no alcanzan aún los niveles de Alarma (Gráfico N°2).</w:t>
+        <w:t xml:space="preserve">Se han identificado 10 distritos en condición de Alarma debido a un aumento superior a lo esperado según datos históricos. Por otro lado, 87 distritos se encuentran en Alerta, lo que sugiere un crecimiento en el número de casos en las últimas semanas, aunque no alcanzan aún los niveles de Alarma (Gráfico N°2).</w:t>
       </w:r>
     </w:p>
     <w:bookmarkEnd w:id="29"/>
@@ -189,7 +189,7 @@
       </w:pPr>
     </w:p>
     <w:bookmarkEnd w:id="30"/>
-    <w:bookmarkStart w:id="34" w:name="Xedfc028c2c67b5cf18b92b62e707a5c1363a18f"/>
+    <w:bookmarkStart w:id="34" w:name="X1b610856d032cba56e1ed6e699380f2569ca4d0"/>
     <w:p>
       <w:pPr>
         <w:pStyle w:val="Ttulo2"/>
@@ -199,7 +199,7 @@
           <w:bCs/>
           <w:b/>
         </w:rPr>
-        <w:t xml:space="preserve">Grafico N°2: Señales de Aleerta temprana en Dengue. SE: 41-2025, Perú.</w:t>
+        <w:t xml:space="preserve">Grafico N°2: Señales de Aleerta temprana en Dengue. SE: 43-2025, Perú.</w:t>
       </w:r>
     </w:p>
     <w:tbl>
@@ -281,7 +281,7 @@
       </w:pPr>
     </w:p>
     <w:bookmarkEnd w:id="34"/>
-    <w:bookmarkStart w:id="38" w:name="X90e88303bc05caca64ca4c373408159be2057d0"/>
+    <w:bookmarkStart w:id="38" w:name="Xad928f05fd387fcd1e0070253f2ffa42096b8c7"/>
     <w:p>
       <w:pPr>
         <w:pStyle w:val="Ttulo2"/>
@@ -291,7 +291,7 @@
           <w:bCs/>
           <w:b/>
         </w:rPr>
-        <w:t xml:space="preserve">Tabla N°1: Indicadores de Alerta Temprana de Dengue. SE: 41-2025, Perú.</w:t>
+        <w:t xml:space="preserve">Tabla N°1: Indicadores de Alerta Temprana de Dengue. SE: 43-2025, Perú.</w:t>
       </w:r>
     </w:p>
     <w:p>

--- a/reporte.docx
+++ b/reporte.docx
@@ -12,7 +12,7 @@
       </w:r>
     </w:p>
     <w:bookmarkEnd w:id="20"/>
-    <w:bookmarkStart w:id="39" w:name="se-43-2025"/>
+    <w:bookmarkStart w:id="39" w:name="se-44-2025"/>
     <w:p>
       <w:pPr>
         <w:pStyle w:val="Ttulo1"/>
@@ -22,7 +22,7 @@
           <w:bCs/>
           <w:b/>
         </w:rPr>
-        <w:t xml:space="preserve">SE: 43-2025</w:t>
+        <w:t xml:space="preserve">SE: 44-2025</w:t>
       </w:r>
     </w:p>
     <w:p>
@@ -50,7 +50,7 @@
         <w:pStyle w:val="FirstParagraph"/>
       </w:pPr>
       <w:r>
-        <w:t xml:space="preserve">En la semana epidemiológica 43 del año 2025, el número acumulado de casos de dengue en Perú asciende a 36.741. Los departamentos de San Martín, Loreto y Cajamarca han registrado la mayor cantidad de casos acumulados en lo que va del año (Tabla N°1). La variación porcentual en la última semana muestra un cambio del -6,8%. Sin embargo, esta tendencia podría fluctuar en las semanas siguientes debido a la actualización de datos. Se ha observado un patrón ascendente en las semanas anteriores, con variaciones porcentuales de 33,3%, 15,4% y 14,3% (Gráfico N°1). Los departamentos que han experimentado el mayor cambio porcentual en la última semana son Callao, Lima y Piura. Además, los departamentos de Lima, Ica y Pasco han mostrado el mayor cambio porcentual promedio en las tres semanas previas a la última (Tabla N°1).</w:t>
+        <w:t xml:space="preserve">En la semana epidemiológica 44 del año 2025, el número acumulado de casos de dengue en Perú asciende a 36.981. Los departamentos de San Martín, Loreto y Cajamarca han registrado la mayor cantidad de casos acumulados en lo que va del año (Tabla N°1). La variación porcentual en la última semana muestra un cambio del -17%. Sin embargo, esta tendencia podría fluctuar en las semanas siguientes debido a la actualización de datos. Se ha observado un patrón ascendente en las semanas anteriores, con variaciones porcentuales de 30,3%, 9,5% y 20,3% (Gráfico N°1). Los departamentos que han experimentado el mayor cambio porcentual en la última semana son Ayacucho, Ancash y Pasco. Además, los departamentos de Cusco, Ica y Callao han mostrado el mayor cambio porcentual promedio en las tres semanas previas a la última (Tabla N°1).</w:t>
       </w:r>
     </w:p>
     <w:bookmarkEnd w:id="21"/>
@@ -60,7 +60,7 @@
       </w:pPr>
     </w:p>
     <w:bookmarkEnd w:id="22"/>
-    <w:bookmarkStart w:id="26" w:name="X99940805f9951da40de806c061b2088f0bcc08f"/>
+    <w:bookmarkStart w:id="26" w:name="X0ad58b93cb8882fa2f0f685ac912c6ab6fc3ed7"/>
     <w:p>
       <w:pPr>
         <w:pStyle w:val="Ttulo2"/>
@@ -70,7 +70,7 @@
           <w:bCs/>
           <w:b/>
         </w:rPr>
-        <w:t xml:space="preserve">Grafico N°1: Número de casos y cambio porcentual en Dengue, por semana epidemiológica. SE: 43-2025</w:t>
+        <w:t xml:space="preserve">Grafico N°1: Número de casos y cambio porcentual en Dengue, por semana epidemiológica. SE: 44-2025</w:t>
       </w:r>
     </w:p>
     <w:p>
@@ -154,7 +154,7 @@
         <w:pStyle w:val="FirstParagraph"/>
       </w:pPr>
       <w:r>
-        <w:t xml:space="preserve">A nivel distrital, en la última semana, cero distritos han notificado el primer caso de dengue después de cinco años sin reportar casos. Esto elevó a seis los distritos que han notificado su primer caso después de cinco años de dengue este año (Tabla N°1).</w:t>
+        <w:t xml:space="preserve">A nivel distrital, en la última semana, dos distritos han notificado el primer caso de dengue después de cinco años sin reportar casos. Esto elevó a cinco los distritos que han notificado su primer caso de dengue este año (Tabla N°1).</w:t>
       </w:r>
     </w:p>
     <w:bookmarkEnd w:id="27"/>
@@ -179,7 +179,7 @@
         <w:pStyle w:val="FirstParagraph"/>
       </w:pPr>
       <w:r>
-        <w:t xml:space="preserve">Se han identificado 10 distritos en condición de Alarma debido a un aumento superior a lo esperado según datos históricos. Por otro lado, 87 distritos se encuentran en Alerta, lo que sugiere un crecimiento en el número de casos en las últimas semanas, aunque no alcanzan aún los niveles de Alarma (Gráfico N°2).</w:t>
+        <w:t xml:space="preserve">Se han identificado 13 distritos en condición de Alarma debido a un aumento superior a lo esperado según datos históricos sin brotes. Por otro lado, 93 distritos se encuentran en Alerta, lo que sugiere un crecimiento en el número de casos en las últimas semanas, aunque no alcanzan aún los niveles de Alarma (Gráfico N°2).</w:t>
       </w:r>
     </w:p>
     <w:bookmarkEnd w:id="29"/>
@@ -189,7 +189,7 @@
       </w:pPr>
     </w:p>
     <w:bookmarkEnd w:id="30"/>
-    <w:bookmarkStart w:id="34" w:name="X1b610856d032cba56e1ed6e699380f2569ca4d0"/>
+    <w:bookmarkStart w:id="34" w:name="X67a352b342041b7e492e779038f3ebee6eb8bdc"/>
     <w:p>
       <w:pPr>
         <w:pStyle w:val="Ttulo2"/>
@@ -199,7 +199,7 @@
           <w:bCs/>
           <w:b/>
         </w:rPr>
-        <w:t xml:space="preserve">Grafico N°2: Señales de Aleerta temprana en Dengue. SE: 43-2025, Perú.</w:t>
+        <w:t xml:space="preserve">Grafico N°2: Señales de Aleerta temprana en Dengue. SE: 44-2025, Perú.</w:t>
       </w:r>
     </w:p>
     <w:tbl>
@@ -281,7 +281,7 @@
       </w:pPr>
     </w:p>
     <w:bookmarkEnd w:id="34"/>
-    <w:bookmarkStart w:id="38" w:name="Xad928f05fd387fcd1e0070253f2ffa42096b8c7"/>
+    <w:bookmarkStart w:id="38" w:name="Xbf81b2da56d608b507f002b027895b0aac7c532"/>
     <w:p>
       <w:pPr>
         <w:pStyle w:val="Ttulo2"/>
@@ -291,7 +291,7 @@
           <w:bCs/>
           <w:b/>
         </w:rPr>
-        <w:t xml:space="preserve">Tabla N°1: Indicadores de Alerta Temprana de Dengue. SE: 43-2025, Perú.</w:t>
+        <w:t xml:space="preserve">Tabla N°1: Indicadores de Alerta Temprana de Dengue. SE: 44-2025, Perú.</w:t>
       </w:r>
     </w:p>
     <w:p>

--- a/reporte.docx
+++ b/reporte.docx
@@ -12,7 +12,7 @@
       </w:r>
     </w:p>
     <w:bookmarkEnd w:id="20"/>
-    <w:bookmarkStart w:id="39" w:name="se-44-2025"/>
+    <w:bookmarkStart w:id="39" w:name="se-45-2025"/>
     <w:p>
       <w:pPr>
         <w:pStyle w:val="Ttulo1"/>
@@ -22,7 +22,7 @@
           <w:bCs/>
           <w:b/>
         </w:rPr>
-        <w:t xml:space="preserve">SE: 44-2025</w:t>
+        <w:t xml:space="preserve">SE: 45-2025</w:t>
       </w:r>
     </w:p>
     <w:p>
@@ -60,7 +60,7 @@
       </w:pPr>
     </w:p>
     <w:bookmarkEnd w:id="22"/>
-    <w:bookmarkStart w:id="26" w:name="X0ad58b93cb8882fa2f0f685ac912c6ab6fc3ed7"/>
+    <w:bookmarkStart w:id="26" w:name="Xd1cffaf857c6d6c1a7a27efb53f96b2af72e02a"/>
     <w:p>
       <w:pPr>
         <w:pStyle w:val="Ttulo2"/>
@@ -70,7 +70,7 @@
           <w:bCs/>
           <w:b/>
         </w:rPr>
-        <w:t xml:space="preserve">Grafico N°1: Número de casos y cambio porcentual en Dengue, por semana epidemiológica. SE: 44-2025</w:t>
+        <w:t xml:space="preserve">Grafico N°1: Número de casos y cambio porcentual en Dengue, por semana epidemiológica. SE: 45-2025</w:t>
       </w:r>
     </w:p>
     <w:p>
@@ -179,7 +179,7 @@
         <w:pStyle w:val="FirstParagraph"/>
       </w:pPr>
       <w:r>
-        <w:t xml:space="preserve">Se han identificado 13 distritos en condición de Alarma debido a un aumento superior a lo esperado según datos históricos sin brotes. Por otro lado, 93 distritos se encuentran en Alerta, lo que sugiere un crecimiento en el número de casos en las últimas semanas, aunque no alcanzan aún los niveles de Alarma (Gráfico N°2).</w:t>
+        <w:t xml:space="preserve">Se han identificado 13 distritos en condición de Alarma debido a un aumento superior a lo esperado según datos históricos de años sin brotes. Por otro lado, 93 distritos se encuentran en Alerta, lo que sugiere un crecimiento en el número de casos en las últimas semanas, aunque no alcanzan aún los niveles de Alarma (Gráfico N°2).</w:t>
       </w:r>
     </w:p>
     <w:bookmarkEnd w:id="29"/>
@@ -189,7 +189,7 @@
       </w:pPr>
     </w:p>
     <w:bookmarkEnd w:id="30"/>
-    <w:bookmarkStart w:id="34" w:name="X67a352b342041b7e492e779038f3ebee6eb8bdc"/>
+    <w:bookmarkStart w:id="34" w:name="X840ad9a5d65024a868ede8692e082257fd52565"/>
     <w:p>
       <w:pPr>
         <w:pStyle w:val="Ttulo2"/>
@@ -199,7 +199,7 @@
           <w:bCs/>
           <w:b/>
         </w:rPr>
-        <w:t xml:space="preserve">Grafico N°2: Señales de Aleerta temprana en Dengue. SE: 44-2025, Perú.</w:t>
+        <w:t xml:space="preserve">Grafico N°2: Señales de Aleerta temprana en Dengue. SE: 45-2025, Perú.</w:t>
       </w:r>
     </w:p>
     <w:tbl>
@@ -281,7 +281,7 @@
       </w:pPr>
     </w:p>
     <w:bookmarkEnd w:id="34"/>
-    <w:bookmarkStart w:id="38" w:name="Xbf81b2da56d608b507f002b027895b0aac7c532"/>
+    <w:bookmarkStart w:id="38" w:name="X44e5392565c69f96426065cd4e9c8b8e6ea7ea5"/>
     <w:p>
       <w:pPr>
         <w:pStyle w:val="Ttulo2"/>
@@ -291,7 +291,7 @@
           <w:bCs/>
           <w:b/>
         </w:rPr>
-        <w:t xml:space="preserve">Tabla N°1: Indicadores de Alerta Temprana de Dengue. SE: 44-2025, Perú.</w:t>
+        <w:t xml:space="preserve">Tabla N°1: Indicadores de Alerta Temprana de Dengue. SE: 45-2025, Perú.</w:t>
       </w:r>
     </w:p>
     <w:p>

--- a/reporte.docx
+++ b/reporte.docx
@@ -12,7 +12,7 @@
       </w:r>
     </w:p>
     <w:bookmarkEnd w:id="20"/>
-    <w:bookmarkStart w:id="39" w:name="se-45-2025"/>
+    <w:bookmarkStart w:id="39" w:name="se-47-2025"/>
     <w:p>
       <w:pPr>
         <w:pStyle w:val="Ttulo1"/>
@@ -22,7 +22,7 @@
           <w:bCs/>
           <w:b/>
         </w:rPr>
-        <w:t xml:space="preserve">SE: 45-2025</w:t>
+        <w:t xml:space="preserve">SE: 47-2025</w:t>
       </w:r>
     </w:p>
     <w:p>
@@ -50,7 +50,7 @@
         <w:pStyle w:val="FirstParagraph"/>
       </w:pPr>
       <w:r>
-        <w:t xml:space="preserve">En la semana epidemiológica 44 del año 2025, el número acumulado de casos de dengue en Perú asciende a 36.981. Los departamentos de San Martín, Loreto y Cajamarca han registrado la mayor cantidad de casos acumulados en lo que va del año (Tabla N°1). La variación porcentual en la última semana muestra un cambio del -17%. Sin embargo, esta tendencia podría fluctuar en las semanas siguientes debido a la actualización de datos. Se ha observado un patrón ascendente en las semanas anteriores, con variaciones porcentuales de 30,3%, 9,5% y 20,3% (Gráfico N°1). Los departamentos que han experimentado el mayor cambio porcentual en la última semana son Ayacucho, Ancash y Pasco. Además, los departamentos de Cusco, Ica y Callao han mostrado el mayor cambio porcentual promedio en las tres semanas previas a la última (Tabla N°1).</w:t>
+        <w:t xml:space="preserve">En la semana epidemiológica 47 del año 2025, el número acumulado de casos de dengue en Perú asciende a 38.093. Los departamentos de San Martín, Loreto y Cajamarca han registrado la mayor cantidad de casos acumulados en lo que va del año (Tabla N°1). La variación porcentual en la última semana muestra un cambio del -15,4%. Sin embargo, esta tendencia podría fluctuar en las semanas siguientes debido a la actualización de datos. Se ha observado un patrón ascendente en las semanas anteriores, con variaciones porcentuales de 21,5%, 42,3% y 20,6% (Gráfico N°1). Los departamentos que han experimentado el mayor cambio porcentual en la última semana son Ayacucho, Pasco y Lima. Además, los departamentos de Cusco, Ica y Lima han mostrado el mayor cambio porcentual promedio en las tres semanas previas a la última (Tabla N°1).</w:t>
       </w:r>
     </w:p>
     <w:bookmarkEnd w:id="21"/>
@@ -60,7 +60,7 @@
       </w:pPr>
     </w:p>
     <w:bookmarkEnd w:id="22"/>
-    <w:bookmarkStart w:id="26" w:name="Xd1cffaf857c6d6c1a7a27efb53f96b2af72e02a"/>
+    <w:bookmarkStart w:id="26" w:name="X427ad1c83355cb1fe61f881b82aadf61fb0daf0"/>
     <w:p>
       <w:pPr>
         <w:pStyle w:val="Ttulo2"/>
@@ -70,7 +70,7 @@
           <w:bCs/>
           <w:b/>
         </w:rPr>
-        <w:t xml:space="preserve">Grafico N°1: Número de casos y cambio porcentual en Dengue, por semana epidemiológica. SE: 45-2025</w:t>
+        <w:t xml:space="preserve">Grafico N°1: Número de casos y cambio porcentual en Dengue, por semana epidemiológica. SE: 47-2025</w:t>
       </w:r>
     </w:p>
     <w:p>
@@ -154,7 +154,7 @@
         <w:pStyle w:val="FirstParagraph"/>
       </w:pPr>
       <w:r>
-        <w:t xml:space="preserve">A nivel distrital, en la última semana, dos distritos han notificado el primer caso de dengue después de cinco años sin reportar casos. Esto elevó a cinco los distritos que han notificado su primer caso de dengue este año (Tabla N°1).</w:t>
+        <w:t xml:space="preserve">A nivel distrital, en la última semana, tres distritos han notificado el primer caso de dengue después de cinco años sin reportar casos. Esto elevó a ocho los distritos que han notificado su primer caso de dengue este año (Tabla N°1).</w:t>
       </w:r>
     </w:p>
     <w:bookmarkEnd w:id="27"/>
@@ -179,7 +179,7 @@
         <w:pStyle w:val="FirstParagraph"/>
       </w:pPr>
       <w:r>
-        <w:t xml:space="preserve">Se han identificado 13 distritos en condición de Alarma debido a un aumento superior a lo esperado según datos históricos de años sin brotes. Por otro lado, 93 distritos se encuentran en Alerta, lo que sugiere un crecimiento en el número de casos en las últimas semanas, aunque no alcanzan aún los niveles de Alarma (Gráfico N°2).</w:t>
+        <w:t xml:space="preserve">Se han identificado 19 distritos en condición de Alarma debido a un aumento superior a lo esperado según datos históricos sin brotes. Sin embargo, se encuentran 97 distritos en Alerta, lo que sugiere un crecimiento en el número de casos en las últimas semanas, aunque no alcanzan aún los niveles de Alarma (Gráfico N°2).</w:t>
       </w:r>
     </w:p>
     <w:bookmarkEnd w:id="29"/>
@@ -189,7 +189,7 @@
       </w:pPr>
     </w:p>
     <w:bookmarkEnd w:id="30"/>
-    <w:bookmarkStart w:id="34" w:name="X840ad9a5d65024a868ede8692e082257fd52565"/>
+    <w:bookmarkStart w:id="34" w:name="Xa976c2a08491283efb775848e407c390985aaa6"/>
     <w:p>
       <w:pPr>
         <w:pStyle w:val="Ttulo2"/>
@@ -199,7 +199,7 @@
           <w:bCs/>
           <w:b/>
         </w:rPr>
-        <w:t xml:space="preserve">Grafico N°2: Señales de Aleerta temprana en Dengue. SE: 45-2025, Perú.</w:t>
+        <w:t xml:space="preserve">Grafico N°2: Señales de Aleerta temprana en Dengue. SE: 47-2025, Perú.</w:t>
       </w:r>
     </w:p>
     <w:tbl>
@@ -281,7 +281,7 @@
       </w:pPr>
     </w:p>
     <w:bookmarkEnd w:id="34"/>
-    <w:bookmarkStart w:id="38" w:name="X44e5392565c69f96426065cd4e9c8b8e6ea7ea5"/>
+    <w:bookmarkStart w:id="38" w:name="X4fbd89a1d9114b21270ca4f8ee24f3f25686198"/>
     <w:p>
       <w:pPr>
         <w:pStyle w:val="Ttulo2"/>
@@ -291,7 +291,7 @@
           <w:bCs/>
           <w:b/>
         </w:rPr>
-        <w:t xml:space="preserve">Tabla N°1: Indicadores de Alerta Temprana de Dengue. SE: 45-2025, Perú.</w:t>
+        <w:t xml:space="preserve">Tabla N°1: Indicadores de Alerta Temprana de Dengue. SE: 47-2025, Perú.</w:t>
       </w:r>
     </w:p>
     <w:p>

--- a/reporte.docx
+++ b/reporte.docx
@@ -12,7 +12,7 @@
       </w:r>
     </w:p>
     <w:bookmarkEnd w:id="20"/>
-    <w:bookmarkStart w:id="39" w:name="se-47-2025"/>
+    <w:bookmarkStart w:id="39" w:name="se-48-2025"/>
     <w:p>
       <w:pPr>
         <w:pStyle w:val="Ttulo1"/>
@@ -22,7 +22,7 @@
           <w:bCs/>
           <w:b/>
         </w:rPr>
-        <w:t xml:space="preserve">SE: 47-2025</w:t>
+        <w:t xml:space="preserve">SE: 48-2025</w:t>
       </w:r>
     </w:p>
     <w:p>
@@ -50,7 +50,7 @@
         <w:pStyle w:val="FirstParagraph"/>
       </w:pPr>
       <w:r>
-        <w:t xml:space="preserve">En la semana epidemiológica 47 del año 2025, el número acumulado de casos de dengue en Perú asciende a 38.093. Los departamentos de San Martín, Loreto y Cajamarca han registrado la mayor cantidad de casos acumulados en lo que va del año (Tabla N°1). La variación porcentual en la última semana muestra un cambio del -15,4%. Sin embargo, esta tendencia podría fluctuar en las semanas siguientes debido a la actualización de datos. Se ha observado un patrón ascendente en las semanas anteriores, con variaciones porcentuales de 21,5%, 42,3% y 20,6% (Gráfico N°1). Los departamentos que han experimentado el mayor cambio porcentual en la última semana son Ayacucho, Pasco y Lima. Además, los departamentos de Cusco, Ica y Lima han mostrado el mayor cambio porcentual promedio en las tres semanas previas a la última (Tabla N°1).</w:t>
+        <w:t xml:space="preserve">En la semana epidemiológica 48 del año 2025, el número acumulado de casos de dengue en Perú asciende a 38.303. Los departamentos de San Martín, Loreto y Cajamarca han registrado la mayor cantidad de casos acumulados en lo que va del año (Tabla N°1). La variación porcentual en la última semana muestra un cambio del -18,8%. Sin embargo, esta tendencia podría fluctuar en las semanas siguientes debido a la actualización de datos. Se ha observado un patrón ascendente en las semanas anteriores, con variaciones porcentuales de 66,5%, 9,8% y 13,5% (Gráfico N°1). Los departamentos que han experimentado el mayor cambio porcentual en la última semana son Ancash, Lima y Pasco. Además, los departamentos de Cusco, Lima y Pasco han mostrado el mayor cambio porcentual promedio en las tres semanas previas a la última (Tabla N°1).</w:t>
       </w:r>
     </w:p>
     <w:bookmarkEnd w:id="21"/>
@@ -60,7 +60,7 @@
       </w:pPr>
     </w:p>
     <w:bookmarkEnd w:id="22"/>
-    <w:bookmarkStart w:id="26" w:name="X427ad1c83355cb1fe61f881b82aadf61fb0daf0"/>
+    <w:bookmarkStart w:id="26" w:name="X687b80cc410d9f5bccdccbfc0f3781a983a91c6"/>
     <w:p>
       <w:pPr>
         <w:pStyle w:val="Ttulo2"/>
@@ -70,7 +70,7 @@
           <w:bCs/>
           <w:b/>
         </w:rPr>
-        <w:t xml:space="preserve">Grafico N°1: Número de casos y cambio porcentual en Dengue, por semana epidemiológica. SE: 47-2025</w:t>
+        <w:t xml:space="preserve">Grafico N°1: Número de casos y cambio porcentual en Dengue, por semana epidemiológica. SE: 48-2025</w:t>
       </w:r>
     </w:p>
     <w:p>
@@ -154,7 +154,7 @@
         <w:pStyle w:val="FirstParagraph"/>
       </w:pPr>
       <w:r>
-        <w:t xml:space="preserve">A nivel distrital, en la última semana, tres distritos han notificado el primer caso de dengue después de cinco años sin reportar casos. Esto elevó a ocho los distritos que han notificado su primer caso de dengue este año (Tabla N°1).</w:t>
+        <w:t xml:space="preserve">A nivel distrital, en la última semana, se han notificado tres distritos con el primer caso de dengue después de cinco años sin reportar casos. Esto eleva a diez los distritos que han notificado su primer caso de dengue este año (Tabla N°1).</w:t>
       </w:r>
     </w:p>
     <w:bookmarkEnd w:id="27"/>
@@ -179,7 +179,7 @@
         <w:pStyle w:val="FirstParagraph"/>
       </w:pPr>
       <w:r>
-        <w:t xml:space="preserve">Se han identificado 19 distritos en condición de Alarma debido a un aumento superior a lo esperado según datos históricos sin brotes. Sin embargo, se encuentran 97 distritos en Alerta, lo que sugiere un crecimiento en el número de casos en las últimas semanas, aunque no alcanzan aún los niveles de Alarma (Gráfico N°2).</w:t>
+        <w:t xml:space="preserve">Se han identificado 18 distritos en condición de Alarma debido a un aumento superior a lo esperado según datos históricos. Por otro lado, 103 distritos se encuentran en Alerta, lo que sugiere un crecimiento en el número de casos en las últimas semanas, aunque no alcanzan aún los niveles de Alarma (Gráfico N°2).</w:t>
       </w:r>
     </w:p>
     <w:bookmarkEnd w:id="29"/>
@@ -189,7 +189,7 @@
       </w:pPr>
     </w:p>
     <w:bookmarkEnd w:id="30"/>
-    <w:bookmarkStart w:id="34" w:name="Xa976c2a08491283efb775848e407c390985aaa6"/>
+    <w:bookmarkStart w:id="34" w:name="Xdb06ad8c5cf9e4eac06dc7355d3518e4cf5fcb3"/>
     <w:p>
       <w:pPr>
         <w:pStyle w:val="Ttulo2"/>
@@ -199,7 +199,7 @@
           <w:bCs/>
           <w:b/>
         </w:rPr>
-        <w:t xml:space="preserve">Grafico N°2: Señales de Aleerta temprana en Dengue. SE: 47-2025, Perú.</w:t>
+        <w:t xml:space="preserve">Grafico N°2: Señales de Aleerta temprana en Dengue. SE: 48-2025, Perú.</w:t>
       </w:r>
     </w:p>
     <w:tbl>
@@ -281,7 +281,7 @@
       </w:pPr>
     </w:p>
     <w:bookmarkEnd w:id="34"/>
-    <w:bookmarkStart w:id="38" w:name="X4fbd89a1d9114b21270ca4f8ee24f3f25686198"/>
+    <w:bookmarkStart w:id="38" w:name="X3dd46ebbe5ac929e366eabe878d11a09766875b"/>
     <w:p>
       <w:pPr>
         <w:pStyle w:val="Ttulo2"/>
@@ -291,7 +291,7 @@
           <w:bCs/>
           <w:b/>
         </w:rPr>
-        <w:t xml:space="preserve">Tabla N°1: Indicadores de Alerta Temprana de Dengue. SE: 47-2025, Perú.</w:t>
+        <w:t xml:space="preserve">Tabla N°1: Indicadores de Alerta Temprana de Dengue. SE: 48-2025, Perú.</w:t>
       </w:r>
     </w:p>
     <w:p>

--- a/reporte.docx
+++ b/reporte.docx
@@ -12,7 +12,7 @@
       </w:r>
     </w:p>
     <w:bookmarkEnd w:id="20"/>
-    <w:bookmarkStart w:id="39" w:name="se-48-2025"/>
+    <w:bookmarkStart w:id="39" w:name="se-49-2025"/>
     <w:p>
       <w:pPr>
         <w:pStyle w:val="Ttulo1"/>
@@ -22,7 +22,7 @@
           <w:bCs/>
           <w:b/>
         </w:rPr>
-        <w:t xml:space="preserve">SE: 48-2025</w:t>
+        <w:t xml:space="preserve">SE: 49-2025</w:t>
       </w:r>
     </w:p>
     <w:p>
@@ -50,7 +50,7 @@
         <w:pStyle w:val="FirstParagraph"/>
       </w:pPr>
       <w:r>
-        <w:t xml:space="preserve">En la semana epidemiológica 48 del año 2025, el número acumulado de casos de dengue en Perú asciende a 38.303. Los departamentos de San Martín, Loreto y Cajamarca han registrado la mayor cantidad de casos acumulados en lo que va del año (Tabla N°1). La variación porcentual en la última semana muestra un cambio del -18,8%. Sin embargo, esta tendencia podría fluctuar en las semanas siguientes debido a la actualización de datos. Se ha observado un patrón ascendente en las semanas anteriores, con variaciones porcentuales de 66,5%, 9,8% y 13,5% (Gráfico N°1). Los departamentos que han experimentado el mayor cambio porcentual en la última semana son Ancash, Lima y Pasco. Además, los departamentos de Cusco, Lima y Pasco han mostrado el mayor cambio porcentual promedio en las tres semanas previas a la última (Tabla N°1).</w:t>
+        <w:t xml:space="preserve">En la semana epidemiológica 49 del año 2025, el número acumulado de casos de dengue en Perú asciende a 38.709. Los departamentos de San Martín, Loreto y Cajamarca han registrado la mayor cantidad de casos acumulados en lo que va del año (Tabla N°1). La variación porcentual en la última semana muestra un cambio del -11,8%. Sin embargo, esta tendencia podría fluctuar en las semanas siguientes debido a la actualización de datos. Se ha observado un patrón ascendente en las semanas anteriores, con variaciones porcentuales de 18,2%, 18,4% y 2,9% (Gráfico N°1). Los departamentos que han experimentado el mayor cambio porcentual en la última semana son Ayacucho, Ancash y Lima. Además, los departamentos de Cusco, La Libertad y Lima han mostrado el mayor cambio porcentual promedio en las tres semanas previas a la última (Tabla N°1).</w:t>
       </w:r>
     </w:p>
     <w:bookmarkEnd w:id="21"/>
@@ -60,7 +60,7 @@
       </w:pPr>
     </w:p>
     <w:bookmarkEnd w:id="22"/>
-    <w:bookmarkStart w:id="26" w:name="X687b80cc410d9f5bccdccbfc0f3781a983a91c6"/>
+    <w:bookmarkStart w:id="26" w:name="X6741d0771e8f1e9e25d38f6ce03660ae8e00572"/>
     <w:p>
       <w:pPr>
         <w:pStyle w:val="Ttulo2"/>
@@ -70,7 +70,7 @@
           <w:bCs/>
           <w:b/>
         </w:rPr>
-        <w:t xml:space="preserve">Grafico N°1: Número de casos y cambio porcentual en Dengue, por semana epidemiológica. SE: 48-2025</w:t>
+        <w:t xml:space="preserve">Grafico N°1: Número de casos y cambio porcentual en Dengue, por semana epidemiológica. SE: 49-2025</w:t>
       </w:r>
     </w:p>
     <w:p>
@@ -154,7 +154,7 @@
         <w:pStyle w:val="FirstParagraph"/>
       </w:pPr>
       <w:r>
-        <w:t xml:space="preserve">A nivel distrital, en la última semana, se han notificado tres distritos con el primer caso de dengue después de cinco años sin reportar casos. Esto eleva a diez los distritos que han notificado su primer caso de dengue este año (Tabla N°1).</w:t>
+        <w:t xml:space="preserve">A nivel distrital, en la última semana, se han notificado 1 distritos con el primer caso de dengue después de 5 años sin reportar casos. Esto eleva a 9 los distritos que han notificado su primer caso de dengue este año (Tabla N°1). Sin embargo, esta situación no implica una disminución en la vigilancia epidemiológica.</w:t>
       </w:r>
     </w:p>
     <w:bookmarkEnd w:id="27"/>
@@ -179,7 +179,7 @@
         <w:pStyle w:val="FirstParagraph"/>
       </w:pPr>
       <w:r>
-        <w:t xml:space="preserve">Se han identificado 18 distritos en condición de Alarma debido a un aumento superior a lo esperado según datos históricos. Por otro lado, 103 distritos se encuentran en Alerta, lo que sugiere un crecimiento en el número de casos en las últimas semanas, aunque no alcanzan aún los niveles de Alarma (Gráfico N°2).</w:t>
+        <w:t xml:space="preserve">Se han identificado señales de aumento de casos en varios distritos. Veintitrés distritos se encuentran en condición de Alarma debido a un incremento superior a lo esperado según los datos históricos de años sin brotes. No obstante, 99 distritos están en Alerta, lo que sugiere un crecimiento en el número de casos en las últimas semanas, aunque no alcanzan aún los niveles de Alarma (Gráfico N°2).</w:t>
       </w:r>
     </w:p>
     <w:bookmarkEnd w:id="29"/>
@@ -189,7 +189,7 @@
       </w:pPr>
     </w:p>
     <w:bookmarkEnd w:id="30"/>
-    <w:bookmarkStart w:id="34" w:name="Xdb06ad8c5cf9e4eac06dc7355d3518e4cf5fcb3"/>
+    <w:bookmarkStart w:id="34" w:name="Xe14e95d553a227621bff3c0d52148d940fa79dc"/>
     <w:p>
       <w:pPr>
         <w:pStyle w:val="Ttulo2"/>
@@ -199,7 +199,7 @@
           <w:bCs/>
           <w:b/>
         </w:rPr>
-        <w:t xml:space="preserve">Grafico N°2: Señales de Aleerta temprana en Dengue. SE: 48-2025, Perú.</w:t>
+        <w:t xml:space="preserve">Grafico N°2: Señales de Aleerta temprana en Dengue. SE: 49-2025, Perú.</w:t>
       </w:r>
     </w:p>
     <w:tbl>
@@ -281,7 +281,7 @@
       </w:pPr>
     </w:p>
     <w:bookmarkEnd w:id="34"/>
-    <w:bookmarkStart w:id="38" w:name="X3dd46ebbe5ac929e366eabe878d11a09766875b"/>
+    <w:bookmarkStart w:id="38" w:name="X311872c5a78d7db159b07fcb277ac6758b10963"/>
     <w:p>
       <w:pPr>
         <w:pStyle w:val="Ttulo2"/>
@@ -291,7 +291,7 @@
           <w:bCs/>
           <w:b/>
         </w:rPr>
-        <w:t xml:space="preserve">Tabla N°1: Indicadores de Alerta Temprana de Dengue. SE: 48-2025, Perú.</w:t>
+        <w:t xml:space="preserve">Tabla N°1: Indicadores de Alerta Temprana de Dengue. SE: 49-2025, Perú.</w:t>
       </w:r>
     </w:p>
     <w:p>

--- a/reporte.docx
+++ b/reporte.docx
@@ -12,7 +12,7 @@
       </w:r>
     </w:p>
     <w:bookmarkEnd w:id="20"/>
-    <w:bookmarkStart w:id="39" w:name="se-49-2025"/>
+    <w:bookmarkStart w:id="39" w:name="se-51-2025"/>
     <w:p>
       <w:pPr>
         <w:pStyle w:val="Ttulo1"/>
@@ -22,7 +22,7 @@
           <w:bCs/>
           <w:b/>
         </w:rPr>
-        <w:t xml:space="preserve">SE: 49-2025</w:t>
+        <w:t xml:space="preserve">SE: 51-2025</w:t>
       </w:r>
     </w:p>
     <w:p>
@@ -50,7 +50,7 @@
         <w:pStyle w:val="FirstParagraph"/>
       </w:pPr>
       <w:r>
-        <w:t xml:space="preserve">En la semana epidemiológica 49 del año 2025, el número acumulado de casos de dengue en Perú asciende a 38.709. Los departamentos de San Martín, Loreto y Cajamarca han registrado la mayor cantidad de casos acumulados en lo que va del año (Tabla N°1). La variación porcentual en la última semana muestra un cambio del -11,8%. Sin embargo, esta tendencia podría fluctuar en las semanas siguientes debido a la actualización de datos. Se ha observado un patrón ascendente en las semanas anteriores, con variaciones porcentuales de 18,2%, 18,4% y 2,9% (Gráfico N°1). Los departamentos que han experimentado el mayor cambio porcentual en la última semana son Ayacucho, Ancash y Lima. Además, los departamentos de Cusco, La Libertad y Lima han mostrado el mayor cambio porcentual promedio en las tres semanas previas a la última (Tabla N°1).</w:t>
+        <w:t xml:space="preserve">En la semana epidemiológica 51 del año 2025, el número acumulado de casos de dengue en Perú asciende a 38.990. Los departamentos de San Martín, Loreto y Cajamarca han registrado la mayor cantidad de casos acumulados en lo que va del año (Tabla N°1). La variación porcentual en la última semana muestra un cambio del -16,1%. Sin embargo, esta tendencia podría fluctuar en las semanas siguientes debido a la actualización de datos. Se ha observado un patrón ascendente en las semanas anteriores, con variaciones porcentuales de 3,7%, 17,9% y 14,1% (Gráfico N°1). Los departamentos que han experimentado el mayor cambio porcentual en la última semana son Ayacucho, Cusco y Ancash. Además, los departamentos de Huanuco, Lima y Tumbes han mostrado el mayor cambio porcentual promedio en las tres semanas previas a la última (Tabla N°1).</w:t>
       </w:r>
     </w:p>
     <w:bookmarkEnd w:id="21"/>
@@ -60,7 +60,7 @@
       </w:pPr>
     </w:p>
     <w:bookmarkEnd w:id="22"/>
-    <w:bookmarkStart w:id="26" w:name="X6741d0771e8f1e9e25d38f6ce03660ae8e00572"/>
+    <w:bookmarkStart w:id="26" w:name="Xf0696368d979fb43b484ce7566f4e0a3cfba7b2"/>
     <w:p>
       <w:pPr>
         <w:pStyle w:val="Ttulo2"/>
@@ -70,7 +70,7 @@
           <w:bCs/>
           <w:b/>
         </w:rPr>
-        <w:t xml:space="preserve">Grafico N°1: Número de casos y cambio porcentual en Dengue, por semana epidemiológica. SE: 49-2025</w:t>
+        <w:t xml:space="preserve">Grafico N°1: Número de casos y cambio porcentual en Dengue, por semana epidemiológica. SE: 51-2025</w:t>
       </w:r>
     </w:p>
     <w:p>
@@ -154,7 +154,7 @@
         <w:pStyle w:val="FirstParagraph"/>
       </w:pPr>
       <w:r>
-        <w:t xml:space="preserve">A nivel distrital, en la última semana, se han notificado 1 distritos con el primer caso de dengue después de 5 años sin reportar casos. Esto eleva a 9 los distritos que han notificado su primer caso de dengue este año (Tabla N°1). Sin embargo, esta situación no implica una disminución en la vigilancia epidemiológica.</w:t>
+        <w:t xml:space="preserve">A nivel distrital, en la última semana, se han notificado 1 distritos con el primer caso de dengue después de 5 años sin reportar casos. Esto eleva a 8 los distritos que han notificado su primer caso de dengue este año (Tabla N°1). Sin embargo, esta situación no implica una alerta inminente.</w:t>
       </w:r>
     </w:p>
     <w:bookmarkEnd w:id="27"/>
@@ -179,7 +179,7 @@
         <w:pStyle w:val="FirstParagraph"/>
       </w:pPr>
       <w:r>
-        <w:t xml:space="preserve">Se han identificado señales de aumento de casos en varios distritos. Veintitrés distritos se encuentran en condición de Alarma debido a un incremento superior a lo esperado según los datos históricos de años sin brotes. No obstante, 99 distritos están en Alerta, lo que sugiere un crecimiento en el número de casos en las últimas semanas, aunque no alcanzan aún los niveles de Alarma (Gráfico N°2).</w:t>
+        <w:t xml:space="preserve">Se han identificado 19 distritos en condición de Alarma debido a un aumento superior a lo esperado según datos históricos. Por otro lado, 103 distritos se encuentran en Alerta, lo que sugiere un crecimiento en el número de casos en las últimas semanas, aunque no alcanzan aún los niveles de Alarma (Gráfico N°2).</w:t>
       </w:r>
     </w:p>
     <w:bookmarkEnd w:id="29"/>
@@ -189,7 +189,7 @@
       </w:pPr>
     </w:p>
     <w:bookmarkEnd w:id="30"/>
-    <w:bookmarkStart w:id="34" w:name="Xe14e95d553a227621bff3c0d52148d940fa79dc"/>
+    <w:bookmarkStart w:id="34" w:name="X89f6e13fd5f2a25edc77b11563dccbbe947a8b3"/>
     <w:p>
       <w:pPr>
         <w:pStyle w:val="Ttulo2"/>
@@ -199,7 +199,7 @@
           <w:bCs/>
           <w:b/>
         </w:rPr>
-        <w:t xml:space="preserve">Grafico N°2: Señales de Aleerta temprana en Dengue. SE: 49-2025, Perú.</w:t>
+        <w:t xml:space="preserve">Grafico N°2: Señales de Aleerta temprana en Dengue. SE: 51-2025, Perú.</w:t>
       </w:r>
     </w:p>
     <w:tbl>
@@ -281,7 +281,7 @@
       </w:pPr>
     </w:p>
     <w:bookmarkEnd w:id="34"/>
-    <w:bookmarkStart w:id="38" w:name="X311872c5a78d7db159b07fcb277ac6758b10963"/>
+    <w:bookmarkStart w:id="38" w:name="X3c8db217c28814326bcd390f814f8d7dbdd17ef"/>
     <w:p>
       <w:pPr>
         <w:pStyle w:val="Ttulo2"/>
@@ -291,7 +291,7 @@
           <w:bCs/>
           <w:b/>
         </w:rPr>
-        <w:t xml:space="preserve">Tabla N°1: Indicadores de Alerta Temprana de Dengue. SE: 49-2025, Perú.</w:t>
+        <w:t xml:space="preserve">Tabla N°1: Indicadores de Alerta Temprana de Dengue. SE: 51-2025, Perú.</w:t>
       </w:r>
     </w:p>
     <w:p>

--- a/reporte.docx
+++ b/reporte.docx
@@ -12,7 +12,7 @@
       </w:r>
     </w:p>
     <w:bookmarkEnd w:id="20"/>
-    <w:bookmarkStart w:id="39" w:name="se-51-2025"/>
+    <w:bookmarkStart w:id="39" w:name="se-3-2026"/>
     <w:p>
       <w:pPr>
         <w:pStyle w:val="Ttulo1"/>
@@ -22,7 +22,7 @@
           <w:bCs/>
           <w:b/>
         </w:rPr>
-        <w:t xml:space="preserve">SE: 51-2025</w:t>
+        <w:t xml:space="preserve">SE: 3-2026</w:t>
       </w:r>
     </w:p>
     <w:p>
@@ -50,7 +50,7 @@
         <w:pStyle w:val="FirstParagraph"/>
       </w:pPr>
       <w:r>
-        <w:t xml:space="preserve">En la semana epidemiológica 51 del año 2025, el número acumulado de casos de dengue en Perú asciende a 38.990. Los departamentos de San Martín, Loreto y Cajamarca han registrado la mayor cantidad de casos acumulados en lo que va del año (Tabla N°1). La variación porcentual en la última semana muestra un cambio del -16,1%. Sin embargo, esta tendencia podría fluctuar en las semanas siguientes debido a la actualización de datos. Se ha observado un patrón ascendente en las semanas anteriores, con variaciones porcentuales de 3,7%, 17,9% y 14,1% (Gráfico N°1). Los departamentos que han experimentado el mayor cambio porcentual en la última semana son Ayacucho, Cusco y Ancash. Además, los departamentos de Huanuco, Lima y Tumbes han mostrado el mayor cambio porcentual promedio en las tres semanas previas a la última (Tabla N°1).</w:t>
+        <w:t xml:space="preserve">En la semana epidemiológica 3 del año 2026, el número acumulado de casos de dengue en Perú asciende a 2634. Los departamentos de San Martín, Ucayali y Loreto han registrado la mayor cantidad de casos acumulados en lo que va del año (Tabla N°1). La variación porcentual en la última semana muestra un cambio del -13,7%. Sin embargo, esta tendencia podría fluctuar en las semanas siguientes debido a la actualización de datos. Se ha observado un patrón variable en las semanas anteriores, con variaciones porcentuales de -5,3%, 114,4% y 29,4% (Gráfico N°1). Los departamentos que han experimentado el mayor cambio porcentual en la última semana son Ancash, Callao y Arequipa. Además, los departamentos de Tumbes, Lambayeque y Madre de Dios han mostrado el mayor cambio porcentual promedio en las tres semanas previas a la última (Tabla N°1).</w:t>
       </w:r>
     </w:p>
     <w:bookmarkEnd w:id="21"/>
@@ -60,7 +60,7 @@
       </w:pPr>
     </w:p>
     <w:bookmarkEnd w:id="22"/>
-    <w:bookmarkStart w:id="26" w:name="Xf0696368d979fb43b484ce7566f4e0a3cfba7b2"/>
+    <w:bookmarkStart w:id="26" w:name="X5a20c73990a3d1f9306dca70468a31048295611"/>
     <w:p>
       <w:pPr>
         <w:pStyle w:val="Ttulo2"/>
@@ -70,7 +70,7 @@
           <w:bCs/>
           <w:b/>
         </w:rPr>
-        <w:t xml:space="preserve">Grafico N°1: Número de casos y cambio porcentual en Dengue, por semana epidemiológica. SE: 51-2025</w:t>
+        <w:t xml:space="preserve">Grafico N°1: Número de casos y cambio porcentual en Dengue, por semana epidemiológica. SE: 3-2026</w:t>
       </w:r>
     </w:p>
     <w:p>
@@ -154,7 +154,7 @@
         <w:pStyle w:val="FirstParagraph"/>
       </w:pPr>
       <w:r>
-        <w:t xml:space="preserve">A nivel distrital, en la última semana, se han notificado 1 distritos con el primer caso de dengue después de 5 años sin reportar casos. Esto eleva a 8 los distritos que han notificado su primer caso de dengue este año (Tabla N°1). Sin embargo, esta situación no implica una alerta inminente.</w:t>
+        <w:t xml:space="preserve">A nivel distrital, en la última semana, dos distritos han notificado el primer caso de dengue después de cinco años sin reportar casos. Esto elevó a seis los distritos que han notificado su primer caso de dengue este año (Tabla N°1).</w:t>
       </w:r>
     </w:p>
     <w:bookmarkEnd w:id="27"/>
@@ -179,7 +179,7 @@
         <w:pStyle w:val="FirstParagraph"/>
       </w:pPr>
       <w:r>
-        <w:t xml:space="preserve">Se han identificado 19 distritos en condición de Alarma debido a un aumento superior a lo esperado según datos históricos. Por otro lado, 103 distritos se encuentran en Alerta, lo que sugiere un crecimiento en el número de casos en las últimas semanas, aunque no alcanzan aún los niveles de Alarma (Gráfico N°2).</w:t>
+        <w:t xml:space="preserve">Se han identificado 14 distritos en condición de Alarma debido a un aumento superior a lo esperado según datos históricos de años sin brotes. Por otro lado, se encuentran en Alerta 113 distritos, lo que sugiere un crecimiento en el número de casos en las últimas semanas, aunque no alcanzan aún los niveles de Alarma (Gráfico N°2).</w:t>
       </w:r>
     </w:p>
     <w:bookmarkEnd w:id="29"/>
@@ -189,7 +189,7 @@
       </w:pPr>
     </w:p>
     <w:bookmarkEnd w:id="30"/>
-    <w:bookmarkStart w:id="34" w:name="X89f6e13fd5f2a25edc77b11563dccbbe947a8b3"/>
+    <w:bookmarkStart w:id="34" w:name="Xd51e97ab70b6b76b4277298b63fbcc89bfa8453"/>
     <w:p>
       <w:pPr>
         <w:pStyle w:val="Ttulo2"/>
@@ -199,7 +199,7 @@
           <w:bCs/>
           <w:b/>
         </w:rPr>
-        <w:t xml:space="preserve">Grafico N°2: Señales de Aleerta temprana en Dengue. SE: 51-2025, Perú.</w:t>
+        <w:t xml:space="preserve">Grafico N°2: Señales de Aleerta temprana en Dengue. SE: 3-2026, Perú.</w:t>
       </w:r>
     </w:p>
     <w:tbl>
@@ -281,7 +281,7 @@
       </w:pPr>
     </w:p>
     <w:bookmarkEnd w:id="34"/>
-    <w:bookmarkStart w:id="38" w:name="X3c8db217c28814326bcd390f814f8d7dbdd17ef"/>
+    <w:bookmarkStart w:id="38" w:name="Xa3e8ee5497629ec5e9093f3787ceee3dbb1b0ad"/>
     <w:p>
       <w:pPr>
         <w:pStyle w:val="Ttulo2"/>
@@ -291,7 +291,7 @@
           <w:bCs/>
           <w:b/>
         </w:rPr>
-        <w:t xml:space="preserve">Tabla N°1: Indicadores de Alerta Temprana de Dengue. SE: 51-2025, Perú.</w:t>
+        <w:t xml:space="preserve">Tabla N°1: Indicadores de Alerta Temprana de Dengue. SE: 3-2026, Perú.</w:t>
       </w:r>
     </w:p>
     <w:p>
